--- a/C# Notes.docx
+++ b/C# Notes.docx
@@ -56,7 +56,7 @@
           <w:r>
             <w:fldChar w:fldCharType="separate"/>
           </w:r>
-          <w:hyperlink w:anchor="_Toc176980802" w:history="1">
+          <w:hyperlink w:anchor="_Toc177229649" w:history="1">
             <w:r>
               <w:rPr>
                 <w:rStyle w:val="Hyperlink"/>
@@ -83,7 +83,7 @@
                 <w:noProof/>
                 <w:webHidden/>
               </w:rPr>
-              <w:instrText xml:space="preserve"> PAGEREF _Toc176980802 \h </w:instrText>
+              <w:instrText xml:space="preserve"> PAGEREF _Toc177229649 \h </w:instrText>
             </w:r>
             <w:r>
               <w:rPr>
@@ -128,7 +128,7 @@
               <w14:ligatures w14:val="standardContextual"/>
             </w:rPr>
           </w:pPr>
-          <w:hyperlink w:anchor="_Toc176980803" w:history="1">
+          <w:hyperlink w:anchor="_Toc177229650" w:history="1">
             <w:r>
               <w:rPr>
                 <w:rStyle w:val="Hyperlink"/>
@@ -155,7 +155,7 @@
                 <w:noProof/>
                 <w:webHidden/>
               </w:rPr>
-              <w:instrText xml:space="preserve"> PAGEREF _Toc176980803 \h </w:instrText>
+              <w:instrText xml:space="preserve"> PAGEREF _Toc177229650 \h </w:instrText>
             </w:r>
             <w:r>
               <w:rPr>
@@ -200,7 +200,7 @@
               <w14:ligatures w14:val="standardContextual"/>
             </w:rPr>
           </w:pPr>
-          <w:hyperlink w:anchor="_Toc176980804" w:history="1">
+          <w:hyperlink w:anchor="_Toc177229651" w:history="1">
             <w:r>
               <w:rPr>
                 <w:rStyle w:val="Hyperlink"/>
@@ -227,7 +227,7 @@
                 <w:noProof/>
                 <w:webHidden/>
               </w:rPr>
-              <w:instrText xml:space="preserve"> PAGEREF _Toc176980804 \h </w:instrText>
+              <w:instrText xml:space="preserve"> PAGEREF _Toc177229651 \h </w:instrText>
             </w:r>
             <w:r>
               <w:rPr>
@@ -272,7 +272,7 @@
               <w14:ligatures w14:val="standardContextual"/>
             </w:rPr>
           </w:pPr>
-          <w:hyperlink w:anchor="_Toc176980805" w:history="1">
+          <w:hyperlink w:anchor="_Toc177229652" w:history="1">
             <w:r>
               <w:rPr>
                 <w:rStyle w:val="Hyperlink"/>
@@ -301,7 +301,7 @@
                 <w:noProof/>
                 <w:webHidden/>
               </w:rPr>
-              <w:instrText xml:space="preserve"> PAGEREF _Toc176980805 \h </w:instrText>
+              <w:instrText xml:space="preserve"> PAGEREF _Toc177229652 \h </w:instrText>
             </w:r>
             <w:r>
               <w:rPr>
@@ -346,7 +346,7 @@
               <w14:ligatures w14:val="standardContextual"/>
             </w:rPr>
           </w:pPr>
-          <w:hyperlink w:anchor="_Toc176980806" w:history="1">
+          <w:hyperlink w:anchor="_Toc177229653" w:history="1">
             <w:r>
               <w:rPr>
                 <w:rStyle w:val="Hyperlink"/>
@@ -375,7 +375,7 @@
                 <w:noProof/>
                 <w:webHidden/>
               </w:rPr>
-              <w:instrText xml:space="preserve"> PAGEREF _Toc176980806 \h </w:instrText>
+              <w:instrText xml:space="preserve"> PAGEREF _Toc177229653 \h </w:instrText>
             </w:r>
             <w:r>
               <w:rPr>
@@ -420,7 +420,7 @@
               <w14:ligatures w14:val="standardContextual"/>
             </w:rPr>
           </w:pPr>
-          <w:hyperlink w:anchor="_Toc176980807" w:history="1">
+          <w:hyperlink w:anchor="_Toc177229654" w:history="1">
             <w:r>
               <w:rPr>
                 <w:rStyle w:val="Hyperlink"/>
@@ -447,7 +447,7 @@
                 <w:noProof/>
                 <w:webHidden/>
               </w:rPr>
-              <w:instrText xml:space="preserve"> PAGEREF _Toc176980807 \h </w:instrText>
+              <w:instrText xml:space="preserve"> PAGEREF _Toc177229654 \h </w:instrText>
             </w:r>
             <w:r>
               <w:rPr>
@@ -492,7 +492,7 @@
               <w14:ligatures w14:val="standardContextual"/>
             </w:rPr>
           </w:pPr>
-          <w:hyperlink w:anchor="_Toc176980808" w:history="1">
+          <w:hyperlink w:anchor="_Toc177229655" w:history="1">
             <w:r>
               <w:rPr>
                 <w:rStyle w:val="Hyperlink"/>
@@ -519,7 +519,7 @@
                 <w:noProof/>
                 <w:webHidden/>
               </w:rPr>
-              <w:instrText xml:space="preserve"> PAGEREF _Toc176980808 \h </w:instrText>
+              <w:instrText xml:space="preserve"> PAGEREF _Toc177229655 \h </w:instrText>
             </w:r>
             <w:r>
               <w:rPr>
@@ -564,7 +564,7 @@
               <w14:ligatures w14:val="standardContextual"/>
             </w:rPr>
           </w:pPr>
-          <w:hyperlink w:anchor="_Toc176980809" w:history="1">
+          <w:hyperlink w:anchor="_Toc177229656" w:history="1">
             <w:r>
               <w:rPr>
                 <w:rStyle w:val="Hyperlink"/>
@@ -593,7 +593,7 @@
                 <w:noProof/>
                 <w:webHidden/>
               </w:rPr>
-              <w:instrText xml:space="preserve"> PAGEREF _Toc176980809 \h </w:instrText>
+              <w:instrText xml:space="preserve"> PAGEREF _Toc177229656 \h </w:instrText>
             </w:r>
             <w:r>
               <w:rPr>
@@ -638,7 +638,7 @@
               <w14:ligatures w14:val="standardContextual"/>
             </w:rPr>
           </w:pPr>
-          <w:hyperlink w:anchor="_Toc176980810" w:history="1">
+          <w:hyperlink w:anchor="_Toc177229657" w:history="1">
             <w:r>
               <w:rPr>
                 <w:rStyle w:val="Hyperlink"/>
@@ -666,7 +666,7 @@
                 <w:noProof/>
                 <w:webHidden/>
               </w:rPr>
-              <w:instrText xml:space="preserve"> PAGEREF _Toc176980810 \h </w:instrText>
+              <w:instrText xml:space="preserve"> PAGEREF _Toc177229657 \h </w:instrText>
             </w:r>
             <w:r>
               <w:rPr>
@@ -711,7 +711,7 @@
               <w14:ligatures w14:val="standardContextual"/>
             </w:rPr>
           </w:pPr>
-          <w:hyperlink w:anchor="_Toc176980811" w:history="1">
+          <w:hyperlink w:anchor="_Toc177229658" w:history="1">
             <w:r>
               <w:rPr>
                 <w:rStyle w:val="Hyperlink"/>
@@ -738,7 +738,7 @@
                 <w:noProof/>
                 <w:webHidden/>
               </w:rPr>
-              <w:instrText xml:space="preserve"> PAGEREF _Toc176980811 \h </w:instrText>
+              <w:instrText xml:space="preserve"> PAGEREF _Toc177229658 \h </w:instrText>
             </w:r>
             <w:r>
               <w:rPr>
@@ -783,7 +783,7 @@
               <w14:ligatures w14:val="standardContextual"/>
             </w:rPr>
           </w:pPr>
-          <w:hyperlink w:anchor="_Toc176980812" w:history="1">
+          <w:hyperlink w:anchor="_Toc177229659" w:history="1">
             <w:r>
               <w:rPr>
                 <w:rStyle w:val="Hyperlink"/>
@@ -810,7 +810,7 @@
                 <w:noProof/>
                 <w:webHidden/>
               </w:rPr>
-              <w:instrText xml:space="preserve"> PAGEREF _Toc176980812 \h </w:instrText>
+              <w:instrText xml:space="preserve"> PAGEREF _Toc177229659 \h </w:instrText>
             </w:r>
             <w:r>
               <w:rPr>
@@ -855,7 +855,7 @@
               <w14:ligatures w14:val="standardContextual"/>
             </w:rPr>
           </w:pPr>
-          <w:hyperlink w:anchor="_Toc176980813" w:history="1">
+          <w:hyperlink w:anchor="_Toc177229660" w:history="1">
             <w:r>
               <w:rPr>
                 <w:rStyle w:val="Hyperlink"/>
@@ -882,7 +882,7 @@
                 <w:noProof/>
                 <w:webHidden/>
               </w:rPr>
-              <w:instrText xml:space="preserve"> PAGEREF _Toc176980813 \h </w:instrText>
+              <w:instrText xml:space="preserve"> PAGEREF _Toc177229660 \h </w:instrText>
             </w:r>
             <w:r>
               <w:rPr>
@@ -927,7 +927,7 @@
               <w14:ligatures w14:val="standardContextual"/>
             </w:rPr>
           </w:pPr>
-          <w:hyperlink w:anchor="_Toc176980814" w:history="1">
+          <w:hyperlink w:anchor="_Toc177229661" w:history="1">
             <w:r>
               <w:rPr>
                 <w:rStyle w:val="Hyperlink"/>
@@ -954,7 +954,7 @@
                 <w:noProof/>
                 <w:webHidden/>
               </w:rPr>
-              <w:instrText xml:space="preserve"> PAGEREF _Toc176980814 \h </w:instrText>
+              <w:instrText xml:space="preserve"> PAGEREF _Toc177229661 \h </w:instrText>
             </w:r>
             <w:r>
               <w:rPr>
@@ -999,7 +999,7 @@
               <w14:ligatures w14:val="standardContextual"/>
             </w:rPr>
           </w:pPr>
-          <w:hyperlink w:anchor="_Toc176980815" w:history="1">
+          <w:hyperlink w:anchor="_Toc177229662" w:history="1">
             <w:r>
               <w:rPr>
                 <w:rStyle w:val="Hyperlink"/>
@@ -1026,7 +1026,7 @@
                 <w:noProof/>
                 <w:webHidden/>
               </w:rPr>
-              <w:instrText xml:space="preserve"> PAGEREF _Toc176980815 \h </w:instrText>
+              <w:instrText xml:space="preserve"> PAGEREF _Toc177229662 \h </w:instrText>
             </w:r>
             <w:r>
               <w:rPr>
@@ -1071,7 +1071,7 @@
               <w14:ligatures w14:val="standardContextual"/>
             </w:rPr>
           </w:pPr>
-          <w:hyperlink w:anchor="_Toc176980816" w:history="1">
+          <w:hyperlink w:anchor="_Toc177229663" w:history="1">
             <w:r>
               <w:rPr>
                 <w:rStyle w:val="Hyperlink"/>
@@ -1098,7 +1098,7 @@
                 <w:noProof/>
                 <w:webHidden/>
               </w:rPr>
-              <w:instrText xml:space="preserve"> PAGEREF _Toc176980816 \h </w:instrText>
+              <w:instrText xml:space="preserve"> PAGEREF _Toc177229663 \h </w:instrText>
             </w:r>
             <w:r>
               <w:rPr>
@@ -1143,7 +1143,7 @@
               <w14:ligatures w14:val="standardContextual"/>
             </w:rPr>
           </w:pPr>
-          <w:hyperlink w:anchor="_Toc176980817" w:history="1">
+          <w:hyperlink w:anchor="_Toc177229664" w:history="1">
             <w:r>
               <w:rPr>
                 <w:rStyle w:val="Hyperlink"/>
@@ -1170,7 +1170,7 @@
                 <w:noProof/>
                 <w:webHidden/>
               </w:rPr>
-              <w:instrText xml:space="preserve"> PAGEREF _Toc176980817 \h </w:instrText>
+              <w:instrText xml:space="preserve"> PAGEREF _Toc177229664 \h </w:instrText>
             </w:r>
             <w:r>
               <w:rPr>
@@ -1215,12 +1215,11 @@
               <w14:ligatures w14:val="standardContextual"/>
             </w:rPr>
           </w:pPr>
-          <w:hyperlink w:anchor="_Toc176980818" w:history="1">
+          <w:hyperlink w:anchor="_Toc177229665" w:history="1">
             <w:r>
               <w:rPr>
                 <w:rStyle w:val="Hyperlink"/>
                 <w:noProof/>
-                <w:highlight w:val="yellow"/>
               </w:rPr>
               <w:t>Polymorphism</w:t>
             </w:r>
@@ -1228,7 +1227,6 @@
               <w:rPr>
                 <w:noProof/>
                 <w:webHidden/>
-                <w:highlight w:val="yellow"/>
               </w:rPr>
               <w:tab/>
             </w:r>
@@ -1236,7 +1234,6 @@
               <w:rPr>
                 <w:noProof/>
                 <w:webHidden/>
-                <w:highlight w:val="yellow"/>
               </w:rPr>
               <w:fldChar w:fldCharType="begin"/>
             </w:r>
@@ -1244,22 +1241,19 @@
               <w:rPr>
                 <w:noProof/>
                 <w:webHidden/>
-                <w:highlight w:val="yellow"/>
-              </w:rPr>
-              <w:instrText xml:space="preserve"> PAGEREF _Toc176980818 \h </w:instrText>
+              </w:rPr>
+              <w:instrText xml:space="preserve"> PAGEREF _Toc177229665 \h </w:instrText>
             </w:r>
             <w:r>
               <w:rPr>
                 <w:noProof/>
                 <w:webHidden/>
-                <w:highlight w:val="yellow"/>
               </w:rPr>
             </w:r>
             <w:r>
               <w:rPr>
                 <w:noProof/>
                 <w:webHidden/>
-                <w:highlight w:val="yellow"/>
               </w:rPr>
               <w:fldChar w:fldCharType="separate"/>
             </w:r>
@@ -1267,23 +1261,13 @@
               <w:rPr>
                 <w:noProof/>
                 <w:webHidden/>
-                <w:highlight w:val="yellow"/>
-              </w:rPr>
-              <w:t>1</w:t>
+              </w:rPr>
+              <w:t>16</w:t>
             </w:r>
             <w:r>
               <w:rPr>
                 <w:noProof/>
                 <w:webHidden/>
-                <w:highlight w:val="yellow"/>
-              </w:rPr>
-              <w:t>6</w:t>
-            </w:r>
-            <w:r>
-              <w:rPr>
-                <w:noProof/>
-                <w:webHidden/>
-                <w:highlight w:val="yellow"/>
               </w:rPr>
               <w:fldChar w:fldCharType="end"/>
             </w:r>
@@ -1303,11 +1287,12 @@
               <w14:ligatures w14:val="standardContextual"/>
             </w:rPr>
           </w:pPr>
-          <w:hyperlink w:anchor="_Toc176980819" w:history="1">
+          <w:hyperlink w:anchor="_Toc177229666" w:history="1">
             <w:r>
               <w:rPr>
                 <w:rStyle w:val="Hyperlink"/>
                 <w:noProof/>
+                <w:highlight w:val="yellow"/>
               </w:rPr>
               <w:t>Properties</w:t>
             </w:r>
@@ -1315,6 +1300,7 @@
               <w:rPr>
                 <w:noProof/>
                 <w:webHidden/>
+                <w:highlight w:val="yellow"/>
               </w:rPr>
               <w:tab/>
             </w:r>
@@ -1322,6 +1308,7 @@
               <w:rPr>
                 <w:noProof/>
                 <w:webHidden/>
+                <w:highlight w:val="yellow"/>
               </w:rPr>
               <w:fldChar w:fldCharType="begin"/>
             </w:r>
@@ -1329,19 +1316,22 @@
               <w:rPr>
                 <w:noProof/>
                 <w:webHidden/>
-              </w:rPr>
-              <w:instrText xml:space="preserve"> PAGEREF _Toc176980819 \h </w:instrText>
+                <w:highlight w:val="yellow"/>
+              </w:rPr>
+              <w:instrText xml:space="preserve"> PAGEREF _Toc177229666 \h </w:instrText>
             </w:r>
             <w:r>
               <w:rPr>
                 <w:noProof/>
                 <w:webHidden/>
+                <w:highlight w:val="yellow"/>
               </w:rPr>
             </w:r>
             <w:r>
               <w:rPr>
                 <w:noProof/>
                 <w:webHidden/>
+                <w:highlight w:val="yellow"/>
               </w:rPr>
               <w:fldChar w:fldCharType="separate"/>
             </w:r>
@@ -1349,13 +1339,23 @@
               <w:rPr>
                 <w:noProof/>
                 <w:webHidden/>
-              </w:rPr>
-              <w:t>18</w:t>
+                <w:highlight w:val="yellow"/>
+              </w:rPr>
+              <w:t>1</w:t>
             </w:r>
             <w:r>
               <w:rPr>
                 <w:noProof/>
                 <w:webHidden/>
+                <w:highlight w:val="yellow"/>
+              </w:rPr>
+              <w:t>8</w:t>
+            </w:r>
+            <w:r>
+              <w:rPr>
+                <w:noProof/>
+                <w:webHidden/>
+                <w:highlight w:val="yellow"/>
               </w:rPr>
               <w:fldChar w:fldCharType="end"/>
             </w:r>
@@ -1375,7 +1375,7 @@
               <w14:ligatures w14:val="standardContextual"/>
             </w:rPr>
           </w:pPr>
-          <w:hyperlink w:anchor="_Toc176980820" w:history="1">
+          <w:hyperlink w:anchor="_Toc177229667" w:history="1">
             <w:r>
               <w:rPr>
                 <w:rStyle w:val="Hyperlink"/>
@@ -1402,7 +1402,7 @@
                 <w:noProof/>
                 <w:webHidden/>
               </w:rPr>
-              <w:instrText xml:space="preserve"> PAGEREF _Toc176980820 \h </w:instrText>
+              <w:instrText xml:space="preserve"> PAGEREF _Toc177229667 \h </w:instrText>
             </w:r>
             <w:r>
               <w:rPr>
@@ -1447,7 +1447,7 @@
               <w14:ligatures w14:val="standardContextual"/>
             </w:rPr>
           </w:pPr>
-          <w:hyperlink w:anchor="_Toc176980821" w:history="1">
+          <w:hyperlink w:anchor="_Toc177229668" w:history="1">
             <w:r>
               <w:rPr>
                 <w:rStyle w:val="Hyperlink"/>
@@ -1474,7 +1474,7 @@
                 <w:noProof/>
                 <w:webHidden/>
               </w:rPr>
-              <w:instrText xml:space="preserve"> PAGEREF _Toc176980821 \h </w:instrText>
+              <w:instrText xml:space="preserve"> PAGEREF _Toc177229668 \h </w:instrText>
             </w:r>
             <w:r>
               <w:rPr>
@@ -1519,7 +1519,7 @@
               <w14:ligatures w14:val="standardContextual"/>
             </w:rPr>
           </w:pPr>
-          <w:hyperlink w:anchor="_Toc176980822" w:history="1">
+          <w:hyperlink w:anchor="_Toc177229669" w:history="1">
             <w:r>
               <w:rPr>
                 <w:rStyle w:val="Hyperlink"/>
@@ -1546,7 +1546,7 @@
                 <w:noProof/>
                 <w:webHidden/>
               </w:rPr>
-              <w:instrText xml:space="preserve"> PAGEREF _Toc176980822 \h </w:instrText>
+              <w:instrText xml:space="preserve"> PAGEREF _Toc177229669 \h </w:instrText>
             </w:r>
             <w:r>
               <w:rPr>
@@ -1591,7 +1591,7 @@
               <w14:ligatures w14:val="standardContextual"/>
             </w:rPr>
           </w:pPr>
-          <w:hyperlink w:anchor="_Toc176980823" w:history="1">
+          <w:hyperlink w:anchor="_Toc177229670" w:history="1">
             <w:r>
               <w:rPr>
                 <w:rStyle w:val="Hyperlink"/>
@@ -1618,7 +1618,7 @@
                 <w:noProof/>
                 <w:webHidden/>
               </w:rPr>
-              <w:instrText xml:space="preserve"> PAGEREF _Toc176980823 \h </w:instrText>
+              <w:instrText xml:space="preserve"> PAGEREF _Toc177229670 \h </w:instrText>
             </w:r>
             <w:r>
               <w:rPr>
@@ -1663,7 +1663,7 @@
               <w14:ligatures w14:val="standardContextual"/>
             </w:rPr>
           </w:pPr>
-          <w:hyperlink w:anchor="_Toc176980824" w:history="1">
+          <w:hyperlink w:anchor="_Toc177229671" w:history="1">
             <w:r>
               <w:rPr>
                 <w:rStyle w:val="Hyperlink"/>
@@ -1690,7 +1690,7 @@
                 <w:noProof/>
                 <w:webHidden/>
               </w:rPr>
-              <w:instrText xml:space="preserve"> PAGEREF _Toc176980824 \h </w:instrText>
+              <w:instrText xml:space="preserve"> PAGEREF _Toc177229671 \h </w:instrText>
             </w:r>
             <w:r>
               <w:rPr>
@@ -1735,7 +1735,7 @@
               <w14:ligatures w14:val="standardContextual"/>
             </w:rPr>
           </w:pPr>
-          <w:hyperlink w:anchor="_Toc176980825" w:history="1">
+          <w:hyperlink w:anchor="_Toc177229672" w:history="1">
             <w:r>
               <w:rPr>
                 <w:rStyle w:val="Hyperlink"/>
@@ -1762,7 +1762,7 @@
                 <w:noProof/>
                 <w:webHidden/>
               </w:rPr>
-              <w:instrText xml:space="preserve"> PAGEREF _Toc176980825 \h </w:instrText>
+              <w:instrText xml:space="preserve"> PAGEREF _Toc177229672 \h </w:instrText>
             </w:r>
             <w:r>
               <w:rPr>
@@ -1807,7 +1807,7 @@
               <w14:ligatures w14:val="standardContextual"/>
             </w:rPr>
           </w:pPr>
-          <w:hyperlink w:anchor="_Toc176980826" w:history="1">
+          <w:hyperlink w:anchor="_Toc177229673" w:history="1">
             <w:r>
               <w:rPr>
                 <w:rStyle w:val="Hyperlink"/>
@@ -1834,7 +1834,7 @@
                 <w:noProof/>
                 <w:webHidden/>
               </w:rPr>
-              <w:instrText xml:space="preserve"> PAGEREF _Toc176980826 \h </w:instrText>
+              <w:instrText xml:space="preserve"> PAGEREF _Toc177229673 \h </w:instrText>
             </w:r>
             <w:r>
               <w:rPr>
@@ -1879,7 +1879,7 @@
               <w14:ligatures w14:val="standardContextual"/>
             </w:rPr>
           </w:pPr>
-          <w:hyperlink w:anchor="_Toc176980827" w:history="1">
+          <w:hyperlink w:anchor="_Toc177229674" w:history="1">
             <w:r>
               <w:rPr>
                 <w:rStyle w:val="Hyperlink"/>
@@ -1906,7 +1906,7 @@
                 <w:noProof/>
                 <w:webHidden/>
               </w:rPr>
-              <w:instrText xml:space="preserve"> PAGEREF _Toc176980827 \h </w:instrText>
+              <w:instrText xml:space="preserve"> PAGEREF _Toc177229674 \h </w:instrText>
             </w:r>
             <w:r>
               <w:rPr>
@@ -1951,7 +1951,7 @@
               <w14:ligatures w14:val="standardContextual"/>
             </w:rPr>
           </w:pPr>
-          <w:hyperlink w:anchor="_Toc176980828" w:history="1">
+          <w:hyperlink w:anchor="_Toc177229675" w:history="1">
             <w:r>
               <w:rPr>
                 <w:rStyle w:val="Hyperlink"/>
@@ -1978,7 +1978,7 @@
                 <w:noProof/>
                 <w:webHidden/>
               </w:rPr>
-              <w:instrText xml:space="preserve"> PAGEREF _Toc176980828 \h </w:instrText>
+              <w:instrText xml:space="preserve"> PAGEREF _Toc177229675 \h </w:instrText>
             </w:r>
             <w:r>
               <w:rPr>
@@ -2023,7 +2023,7 @@
               <w14:ligatures w14:val="standardContextual"/>
             </w:rPr>
           </w:pPr>
-          <w:hyperlink w:anchor="_Toc176980829" w:history="1">
+          <w:hyperlink w:anchor="_Toc177229676" w:history="1">
             <w:r>
               <w:rPr>
                 <w:rStyle w:val="Hyperlink"/>
@@ -2050,7 +2050,7 @@
                 <w:noProof/>
                 <w:webHidden/>
               </w:rPr>
-              <w:instrText xml:space="preserve"> PAGEREF _Toc176980829 \h </w:instrText>
+              <w:instrText xml:space="preserve"> PAGEREF _Toc177229676 \h </w:instrText>
             </w:r>
             <w:r>
               <w:rPr>
@@ -2095,7 +2095,7 @@
               <w14:ligatures w14:val="standardContextual"/>
             </w:rPr>
           </w:pPr>
-          <w:hyperlink w:anchor="_Toc176980830" w:history="1">
+          <w:hyperlink w:anchor="_Toc177229677" w:history="1">
             <w:r>
               <w:rPr>
                 <w:rStyle w:val="Hyperlink"/>
@@ -2122,7 +2122,7 @@
                 <w:noProof/>
                 <w:webHidden/>
               </w:rPr>
-              <w:instrText xml:space="preserve"> PAGEREF _Toc176980830 \h </w:instrText>
+              <w:instrText xml:space="preserve"> PAGEREF _Toc177229677 \h </w:instrText>
             </w:r>
             <w:r>
               <w:rPr>
@@ -2167,7 +2167,7 @@
               <w14:ligatures w14:val="standardContextual"/>
             </w:rPr>
           </w:pPr>
-          <w:hyperlink w:anchor="_Toc176980831" w:history="1">
+          <w:hyperlink w:anchor="_Toc177229678" w:history="1">
             <w:r>
               <w:rPr>
                 <w:rStyle w:val="Hyperlink"/>
@@ -2194,7 +2194,7 @@
                 <w:noProof/>
                 <w:webHidden/>
               </w:rPr>
-              <w:instrText xml:space="preserve"> PAGEREF _Toc176980831 \h </w:instrText>
+              <w:instrText xml:space="preserve"> PAGEREF _Toc177229678 \h </w:instrText>
             </w:r>
             <w:r>
               <w:rPr>
@@ -2239,7 +2239,7 @@
               <w14:ligatures w14:val="standardContextual"/>
             </w:rPr>
           </w:pPr>
-          <w:hyperlink w:anchor="_Toc176980832" w:history="1">
+          <w:hyperlink w:anchor="_Toc177229679" w:history="1">
             <w:r>
               <w:rPr>
                 <w:rStyle w:val="Hyperlink"/>
@@ -2266,7 +2266,7 @@
                 <w:noProof/>
                 <w:webHidden/>
               </w:rPr>
-              <w:instrText xml:space="preserve"> PAGEREF _Toc176980832 \h </w:instrText>
+              <w:instrText xml:space="preserve"> PAGEREF _Toc177229679 \h </w:instrText>
             </w:r>
             <w:r>
               <w:rPr>
@@ -2311,7 +2311,7 @@
               <w14:ligatures w14:val="standardContextual"/>
             </w:rPr>
           </w:pPr>
-          <w:hyperlink w:anchor="_Toc176980833" w:history="1">
+          <w:hyperlink w:anchor="_Toc177229680" w:history="1">
             <w:r>
               <w:rPr>
                 <w:rStyle w:val="Hyperlink"/>
@@ -2338,7 +2338,7 @@
                 <w:noProof/>
                 <w:webHidden/>
               </w:rPr>
-              <w:instrText xml:space="preserve"> PAGEREF _Toc176980833 \h </w:instrText>
+              <w:instrText xml:space="preserve"> PAGEREF _Toc177229680 \h </w:instrText>
             </w:r>
             <w:r>
               <w:rPr>
@@ -2359,6 +2359,366 @@
                 <w:webHidden/>
               </w:rPr>
               <w:t>39</w:t>
+            </w:r>
+            <w:r>
+              <w:rPr>
+                <w:noProof/>
+                <w:webHidden/>
+              </w:rPr>
+              <w:fldChar w:fldCharType="end"/>
+            </w:r>
+          </w:hyperlink>
+        </w:p>
+        <w:p>
+          <w:pPr>
+            <w:pStyle w:val="TOC2"/>
+            <w:tabs>
+              <w:tab w:val="right" w:leader="dot" w:pos="9016"/>
+            </w:tabs>
+            <w:rPr>
+              <w:rFonts w:eastAsiaTheme="minorEastAsia"/>
+              <w:noProof/>
+              <w:kern w:val="2"/>
+              <w:lang w:eastAsia="en-IN"/>
+              <w14:ligatures w14:val="standardContextual"/>
+            </w:rPr>
+          </w:pPr>
+          <w:hyperlink w:anchor="_Toc177229681" w:history="1">
+            <w:r>
+              <w:rPr>
+                <w:rStyle w:val="Hyperlink"/>
+                <w:noProof/>
+              </w:rPr>
+              <w:t>Overriding ToString() and Equal() methods</w:t>
+            </w:r>
+            <w:r>
+              <w:rPr>
+                <w:noProof/>
+                <w:webHidden/>
+              </w:rPr>
+              <w:tab/>
+            </w:r>
+            <w:r>
+              <w:rPr>
+                <w:noProof/>
+                <w:webHidden/>
+              </w:rPr>
+              <w:fldChar w:fldCharType="begin"/>
+            </w:r>
+            <w:r>
+              <w:rPr>
+                <w:noProof/>
+                <w:webHidden/>
+              </w:rPr>
+              <w:instrText xml:space="preserve"> PAGEREF _Toc177229681 \h </w:instrText>
+            </w:r>
+            <w:r>
+              <w:rPr>
+                <w:noProof/>
+                <w:webHidden/>
+              </w:rPr>
+            </w:r>
+            <w:r>
+              <w:rPr>
+                <w:noProof/>
+                <w:webHidden/>
+              </w:rPr>
+              <w:fldChar w:fldCharType="separate"/>
+            </w:r>
+            <w:r>
+              <w:rPr>
+                <w:noProof/>
+                <w:webHidden/>
+              </w:rPr>
+              <w:t>41</w:t>
+            </w:r>
+            <w:r>
+              <w:rPr>
+                <w:noProof/>
+                <w:webHidden/>
+              </w:rPr>
+              <w:fldChar w:fldCharType="end"/>
+            </w:r>
+          </w:hyperlink>
+        </w:p>
+        <w:p>
+          <w:pPr>
+            <w:pStyle w:val="TOC2"/>
+            <w:tabs>
+              <w:tab w:val="right" w:leader="dot" w:pos="9016"/>
+            </w:tabs>
+            <w:rPr>
+              <w:rFonts w:eastAsiaTheme="minorEastAsia"/>
+              <w:noProof/>
+              <w:kern w:val="2"/>
+              <w:lang w:eastAsia="en-IN"/>
+              <w14:ligatures w14:val="standardContextual"/>
+            </w:rPr>
+          </w:pPr>
+          <w:hyperlink w:anchor="_Toc177229682" w:history="1">
+            <w:r>
+              <w:rPr>
+                <w:rStyle w:val="Hyperlink"/>
+                <w:noProof/>
+              </w:rPr>
+              <w:t>Convert.ToString() VS ToString</w:t>
+            </w:r>
+            <w:r>
+              <w:rPr>
+                <w:noProof/>
+                <w:webHidden/>
+              </w:rPr>
+              <w:tab/>
+            </w:r>
+            <w:r>
+              <w:rPr>
+                <w:noProof/>
+                <w:webHidden/>
+              </w:rPr>
+              <w:fldChar w:fldCharType="begin"/>
+            </w:r>
+            <w:r>
+              <w:rPr>
+                <w:noProof/>
+                <w:webHidden/>
+              </w:rPr>
+              <w:instrText xml:space="preserve"> PAGEREF _Toc177229682 \h </w:instrText>
+            </w:r>
+            <w:r>
+              <w:rPr>
+                <w:noProof/>
+                <w:webHidden/>
+              </w:rPr>
+            </w:r>
+            <w:r>
+              <w:rPr>
+                <w:noProof/>
+                <w:webHidden/>
+              </w:rPr>
+              <w:fldChar w:fldCharType="separate"/>
+            </w:r>
+            <w:r>
+              <w:rPr>
+                <w:noProof/>
+                <w:webHidden/>
+              </w:rPr>
+              <w:t>43</w:t>
+            </w:r>
+            <w:r>
+              <w:rPr>
+                <w:noProof/>
+                <w:webHidden/>
+              </w:rPr>
+              <w:fldChar w:fldCharType="end"/>
+            </w:r>
+          </w:hyperlink>
+        </w:p>
+        <w:p>
+          <w:pPr>
+            <w:pStyle w:val="TOC2"/>
+            <w:tabs>
+              <w:tab w:val="right" w:leader="dot" w:pos="9016"/>
+            </w:tabs>
+            <w:rPr>
+              <w:rFonts w:eastAsiaTheme="minorEastAsia"/>
+              <w:noProof/>
+              <w:kern w:val="2"/>
+              <w:lang w:eastAsia="en-IN"/>
+              <w14:ligatures w14:val="standardContextual"/>
+            </w:rPr>
+          </w:pPr>
+          <w:hyperlink w:anchor="_Toc177229683" w:history="1">
+            <w:r>
+              <w:rPr>
+                <w:rStyle w:val="Hyperlink"/>
+                <w:noProof/>
+              </w:rPr>
+              <w:t>String Vs String Builder</w:t>
+            </w:r>
+            <w:r>
+              <w:rPr>
+                <w:noProof/>
+                <w:webHidden/>
+              </w:rPr>
+              <w:tab/>
+            </w:r>
+            <w:r>
+              <w:rPr>
+                <w:noProof/>
+                <w:webHidden/>
+              </w:rPr>
+              <w:fldChar w:fldCharType="begin"/>
+            </w:r>
+            <w:r>
+              <w:rPr>
+                <w:noProof/>
+                <w:webHidden/>
+              </w:rPr>
+              <w:instrText xml:space="preserve"> PAGEREF _Toc177229683 \h </w:instrText>
+            </w:r>
+            <w:r>
+              <w:rPr>
+                <w:noProof/>
+                <w:webHidden/>
+              </w:rPr>
+            </w:r>
+            <w:r>
+              <w:rPr>
+                <w:noProof/>
+                <w:webHidden/>
+              </w:rPr>
+              <w:fldChar w:fldCharType="separate"/>
+            </w:r>
+            <w:r>
+              <w:rPr>
+                <w:noProof/>
+                <w:webHidden/>
+              </w:rPr>
+              <w:t>44</w:t>
+            </w:r>
+            <w:r>
+              <w:rPr>
+                <w:noProof/>
+                <w:webHidden/>
+              </w:rPr>
+              <w:fldChar w:fldCharType="end"/>
+            </w:r>
+          </w:hyperlink>
+        </w:p>
+        <w:p>
+          <w:pPr>
+            <w:pStyle w:val="TOC2"/>
+            <w:tabs>
+              <w:tab w:val="right" w:leader="dot" w:pos="9016"/>
+            </w:tabs>
+            <w:rPr>
+              <w:rFonts w:eastAsiaTheme="minorEastAsia"/>
+              <w:noProof/>
+              <w:kern w:val="2"/>
+              <w:lang w:eastAsia="en-IN"/>
+              <w14:ligatures w14:val="standardContextual"/>
+            </w:rPr>
+          </w:pPr>
+          <w:hyperlink w:anchor="_Toc177229684" w:history="1">
+            <w:r>
+              <w:rPr>
+                <w:rStyle w:val="Hyperlink"/>
+                <w:noProof/>
+              </w:rPr>
+              <w:t>Partial Classes</w:t>
+            </w:r>
+            <w:r>
+              <w:rPr>
+                <w:noProof/>
+                <w:webHidden/>
+              </w:rPr>
+              <w:tab/>
+            </w:r>
+            <w:r>
+              <w:rPr>
+                <w:noProof/>
+                <w:webHidden/>
+              </w:rPr>
+              <w:fldChar w:fldCharType="begin"/>
+            </w:r>
+            <w:r>
+              <w:rPr>
+                <w:noProof/>
+                <w:webHidden/>
+              </w:rPr>
+              <w:instrText xml:space="preserve"> PAGEREF _Toc177229684 \h </w:instrText>
+            </w:r>
+            <w:r>
+              <w:rPr>
+                <w:noProof/>
+                <w:webHidden/>
+              </w:rPr>
+            </w:r>
+            <w:r>
+              <w:rPr>
+                <w:noProof/>
+                <w:webHidden/>
+              </w:rPr>
+              <w:fldChar w:fldCharType="separate"/>
+            </w:r>
+            <w:r>
+              <w:rPr>
+                <w:noProof/>
+                <w:webHidden/>
+              </w:rPr>
+              <w:t>46</w:t>
+            </w:r>
+            <w:r>
+              <w:rPr>
+                <w:noProof/>
+                <w:webHidden/>
+              </w:rPr>
+              <w:fldChar w:fldCharType="end"/>
+            </w:r>
+          </w:hyperlink>
+        </w:p>
+        <w:p>
+          <w:pPr>
+            <w:pStyle w:val="TOC2"/>
+            <w:tabs>
+              <w:tab w:val="right" w:leader="dot" w:pos="9016"/>
+            </w:tabs>
+            <w:rPr>
+              <w:rFonts w:eastAsiaTheme="minorEastAsia"/>
+              <w:noProof/>
+              <w:kern w:val="2"/>
+              <w:lang w:eastAsia="en-IN"/>
+              <w14:ligatures w14:val="standardContextual"/>
+            </w:rPr>
+          </w:pPr>
+          <w:hyperlink w:anchor="_Toc177229685" w:history="1">
+            <w:r>
+              <w:rPr>
+                <w:rStyle w:val="Hyperlink"/>
+                <w:noProof/>
+              </w:rPr>
+              <w:t>Partial Methods</w:t>
+            </w:r>
+            <w:r>
+              <w:rPr>
+                <w:noProof/>
+                <w:webHidden/>
+              </w:rPr>
+              <w:tab/>
+            </w:r>
+            <w:r>
+              <w:rPr>
+                <w:noProof/>
+                <w:webHidden/>
+              </w:rPr>
+              <w:fldChar w:fldCharType="begin"/>
+            </w:r>
+            <w:r>
+              <w:rPr>
+                <w:noProof/>
+                <w:webHidden/>
+              </w:rPr>
+              <w:instrText xml:space="preserve"> PAGEREF _Toc177229685 \h </w:instrText>
+            </w:r>
+            <w:r>
+              <w:rPr>
+                <w:noProof/>
+                <w:webHidden/>
+              </w:rPr>
+            </w:r>
+            <w:r>
+              <w:rPr>
+                <w:noProof/>
+                <w:webHidden/>
+              </w:rPr>
+              <w:fldChar w:fldCharType="separate"/>
+            </w:r>
+            <w:r>
+              <w:rPr>
+                <w:noProof/>
+                <w:webHidden/>
+              </w:rPr>
+              <w:t>48</w:t>
             </w:r>
             <w:r>
               <w:rPr>
@@ -2436,7 +2796,7 @@
           <w:rStyle w:val="Heading2Char"/>
         </w:rPr>
       </w:pPr>
-      <w:bookmarkStart w:id="0" w:name="_Toc176980802"/>
+      <w:bookmarkStart w:id="0" w:name="_Toc177229649"/>
       <w:r>
         <w:rPr>
           <w:rStyle w:val="Heading2Char"/>
@@ -2453,7 +2813,7 @@
           <w:shd w:val="clear" w:color="auto" w:fill="FFFFFF"/>
         </w:rPr>
       </w:pPr>
-      <w:bookmarkStart w:id="1" w:name="_Toc176980803"/>
+      <w:bookmarkStart w:id="1" w:name="_Toc177229650"/>
       <w:r>
         <w:rPr>
           <w:rStyle w:val="Heading2Char"/>
@@ -2542,7 +2902,7 @@
           <w:shd w:val="clear" w:color="auto" w:fill="FFFFFF"/>
         </w:rPr>
       </w:pPr>
-      <w:bookmarkStart w:id="2" w:name="_Toc176980804"/>
+      <w:bookmarkStart w:id="2" w:name="_Toc177229651"/>
       <w:r>
         <w:rPr>
           <w:rStyle w:val="Heading2Char"/>
@@ -2612,7 +2972,7 @@
           <w:lang w:eastAsia="en-IN"/>
         </w:rPr>
       </w:pPr>
-      <w:bookmarkStart w:id="3" w:name="_Toc176980805"/>
+      <w:bookmarkStart w:id="3" w:name="_Toc177229652"/>
       <w:r>
         <w:rPr>
           <w:rFonts w:eastAsia="Times New Roman"/>
@@ -2895,7 +3255,7 @@
           <w:lang w:eastAsia="en-IN"/>
         </w:rPr>
       </w:pPr>
-      <w:bookmarkStart w:id="4" w:name="_Toc176980806"/>
+      <w:bookmarkStart w:id="4" w:name="_Toc177229653"/>
       <w:r>
         <w:rPr>
           <w:rFonts w:eastAsia="Times New Roman"/>
@@ -3106,6 +3466,7 @@
         <w:rPr>
           <w:lang w:eastAsia="en-IN"/>
         </w:rPr>
+        <w:lastRenderedPageBreak/>
         <w:t>{</w:t>
       </w:r>
     </w:p>
@@ -3275,7 +3636,6 @@
         <w:rPr>
           <w:lang w:eastAsia="en-IN"/>
         </w:rPr>
-        <w:lastRenderedPageBreak/>
         <w:t>Console.WriteLine</w:t>
       </w:r>
       <w:proofErr w:type="spellEnd"/>
@@ -3460,7 +3820,7 @@
       <w:pPr>
         <w:pStyle w:val="Heading2"/>
       </w:pPr>
-      <w:bookmarkStart w:id="5" w:name="_Toc176980807"/>
+      <w:bookmarkStart w:id="5" w:name="_Toc177229654"/>
       <w:r>
         <w:t>Null Coalescing Operator (??)</w:t>
       </w:r>
@@ -3503,7 +3863,7 @@
       <w:pPr>
         <w:pStyle w:val="Heading2"/>
       </w:pPr>
-      <w:bookmarkStart w:id="6" w:name="_Toc176980808"/>
+      <w:bookmarkStart w:id="6" w:name="_Toc177229655"/>
       <w:r>
         <w:t>When to Use the Null Coalescing Operator</w:t>
       </w:r>
@@ -5023,7 +5383,7 @@
           <w:lang w:eastAsia="en-IN"/>
         </w:rPr>
       </w:pPr>
-      <w:bookmarkStart w:id="7" w:name="_Toc176980809"/>
+      <w:bookmarkStart w:id="7" w:name="_Toc177229656"/>
       <w:r>
         <w:rPr>
           <w:rFonts w:eastAsia="Times New Roman"/>
@@ -6390,7 +6750,7 @@
           <w:shd w:val="clear" w:color="auto" w:fill="FFFFFF"/>
         </w:rPr>
       </w:pPr>
-      <w:bookmarkStart w:id="8" w:name="_Toc176980810"/>
+      <w:bookmarkStart w:id="8" w:name="_Toc177229657"/>
       <w:r>
         <w:rPr>
           <w:shd w:val="clear" w:color="auto" w:fill="FFFFFF"/>
@@ -6409,7 +6769,7 @@
       <w:pPr>
         <w:pStyle w:val="Heading2"/>
       </w:pPr>
-      <w:bookmarkStart w:id="9" w:name="_Toc176980811"/>
+      <w:bookmarkStart w:id="9" w:name="_Toc177229658"/>
       <w:r>
         <w:t>Parameter Reference</w:t>
       </w:r>
@@ -6595,7 +6955,7 @@
       <w:pPr>
         <w:pStyle w:val="Heading2"/>
       </w:pPr>
-      <w:bookmarkStart w:id="10" w:name="_Toc176980812"/>
+      <w:bookmarkStart w:id="10" w:name="_Toc177229659"/>
       <w:r>
         <w:t>Out Parameter:</w:t>
       </w:r>
@@ -6787,7 +7147,7 @@
       <w:pPr>
         <w:pStyle w:val="Heading2"/>
       </w:pPr>
-      <w:bookmarkStart w:id="11" w:name="_Toc176980813"/>
+      <w:bookmarkStart w:id="11" w:name="_Toc177229660"/>
       <w:r>
         <w:t>Parameter Array:</w:t>
       </w:r>
@@ -6936,7 +7296,7 @@
       <w:pPr>
         <w:pStyle w:val="Heading2"/>
       </w:pPr>
-      <w:bookmarkStart w:id="12" w:name="_Toc176980814"/>
+      <w:bookmarkStart w:id="12" w:name="_Toc177229661"/>
       <w:r>
         <w:t>Static Constructors:</w:t>
       </w:r>
@@ -7592,7 +7952,7 @@
       <w:pPr>
         <w:pStyle w:val="Heading2"/>
       </w:pPr>
-      <w:bookmarkStart w:id="13" w:name="_Toc176980815"/>
+      <w:bookmarkStart w:id="13" w:name="_Toc177229662"/>
       <w:r>
         <w:t>Calling Parametrized Constructor from Default</w:t>
       </w:r>
@@ -7991,7 +8351,7 @@
       <w:pPr>
         <w:pStyle w:val="Heading2"/>
       </w:pPr>
-      <w:bookmarkStart w:id="14" w:name="_Toc176980816"/>
+      <w:bookmarkStart w:id="14" w:name="_Toc177229663"/>
       <w:r>
         <w:t>Inheritance in C#</w:t>
       </w:r>
@@ -8323,7 +8683,7 @@
       <w:pPr>
         <w:pStyle w:val="Heading2"/>
       </w:pPr>
-      <w:bookmarkStart w:id="15" w:name="_Toc176980817"/>
+      <w:bookmarkStart w:id="15" w:name="_Toc177229664"/>
       <w:r>
         <w:t>Method Hiding</w:t>
       </w:r>
@@ -9111,7 +9471,7 @@
       <w:pPr>
         <w:pStyle w:val="Heading2"/>
       </w:pPr>
-      <w:bookmarkStart w:id="16" w:name="_Toc176980818"/>
+      <w:bookmarkStart w:id="16" w:name="_Toc177229665"/>
       <w:r>
         <w:t>Polymorphism</w:t>
       </w:r>
@@ -10238,7 +10598,7 @@
       <w:pPr>
         <w:pStyle w:val="Heading2"/>
       </w:pPr>
-      <w:bookmarkStart w:id="17" w:name="_Toc176980819"/>
+      <w:bookmarkStart w:id="17" w:name="_Toc177229666"/>
       <w:r>
         <w:t>Properties</w:t>
       </w:r>
@@ -10807,12 +11167,12 @@
       <w:pPr>
         <w:pStyle w:val="Heading2"/>
       </w:pPr>
-      <w:bookmarkStart w:id="18" w:name="_Toc176980820"/>
-      <w:bookmarkStart w:id="19" w:name="_Hlk175081811"/>
+      <w:bookmarkStart w:id="18" w:name="_Hlk175081811"/>
+      <w:bookmarkStart w:id="19" w:name="_Toc177229667"/>
       <w:r>
         <w:t>Class Vs Struct</w:t>
       </w:r>
-      <w:bookmarkEnd w:id="18"/>
+      <w:bookmarkEnd w:id="19"/>
       <w:r>
         <w:t xml:space="preserve"> </w:t>
       </w:r>
@@ -11304,14 +11664,14 @@
           </w:p>
         </w:tc>
       </w:tr>
-      <w:bookmarkEnd w:id="19"/>
+      <w:bookmarkEnd w:id="18"/>
     </w:tbl>
     <w:p/>
     <w:p>
       <w:pPr>
         <w:pStyle w:val="Heading2"/>
       </w:pPr>
-      <w:bookmarkStart w:id="20" w:name="_Toc176980821"/>
+      <w:bookmarkStart w:id="20" w:name="_Toc177229668"/>
       <w:r>
         <w:t>Interfaces</w:t>
       </w:r>
@@ -11633,7 +11993,7 @@
       <w:pPr>
         <w:pStyle w:val="Heading2"/>
       </w:pPr>
-      <w:bookmarkStart w:id="21" w:name="_Toc176980822"/>
+      <w:bookmarkStart w:id="21" w:name="_Toc177229669"/>
       <w:r>
         <w:t>Abstract Classes</w:t>
       </w:r>
@@ -12103,7 +12463,7 @@
       <w:pPr>
         <w:pStyle w:val="Heading2"/>
       </w:pPr>
-      <w:bookmarkStart w:id="22" w:name="_Toc176980823"/>
+      <w:bookmarkStart w:id="22" w:name="_Toc177229670"/>
       <w:r>
         <w:t>Delegates</w:t>
       </w:r>
@@ -13711,7 +14071,7 @@
       <w:pPr>
         <w:pStyle w:val="Heading2"/>
       </w:pPr>
-      <w:bookmarkStart w:id="23" w:name="_Toc176980824"/>
+      <w:bookmarkStart w:id="23" w:name="_Toc177229671"/>
       <w:r>
         <w:lastRenderedPageBreak/>
         <w:t>Exception Handling</w:t>
@@ -14096,7 +14456,7 @@
       <w:pPr>
         <w:pStyle w:val="Heading3"/>
       </w:pPr>
-      <w:bookmarkStart w:id="24" w:name="_Toc176980825"/>
+      <w:bookmarkStart w:id="24" w:name="_Toc177229672"/>
       <w:r>
         <w:t>Inner Exceptions in C#</w:t>
       </w:r>
@@ -14132,7 +14492,7 @@
       <w:pPr>
         <w:pStyle w:val="Heading3"/>
       </w:pPr>
-      <w:bookmarkStart w:id="25" w:name="_Toc176980826"/>
+      <w:bookmarkStart w:id="25" w:name="_Toc177229673"/>
       <w:r>
         <w:t>Why Use Inner Exceptions?</w:t>
       </w:r>
@@ -14150,7 +14510,7 @@
       <w:pPr>
         <w:pStyle w:val="Heading3"/>
       </w:pPr>
-      <w:bookmarkStart w:id="26" w:name="_Toc176980827"/>
+      <w:bookmarkStart w:id="26" w:name="_Toc177229674"/>
       <w:r>
         <w:t>How to Use Inner Exceptions</w:t>
       </w:r>
@@ -15263,7 +15623,7 @@
       <w:pPr>
         <w:pStyle w:val="Heading2"/>
       </w:pPr>
-      <w:bookmarkStart w:id="27" w:name="_Toc176980828"/>
+      <w:bookmarkStart w:id="27" w:name="_Toc177229675"/>
       <w:r>
         <w:t>Enum</w:t>
       </w:r>
@@ -16245,7 +16605,7 @@
       <w:pPr>
         <w:pStyle w:val="Heading2"/>
       </w:pPr>
-      <w:bookmarkStart w:id="28" w:name="_Toc176980829"/>
+      <w:bookmarkStart w:id="28" w:name="_Toc177229676"/>
       <w:r>
         <w:t>Regions</w:t>
       </w:r>
@@ -16320,7 +16680,7 @@
       <w:pPr>
         <w:pStyle w:val="Heading2"/>
       </w:pPr>
-      <w:bookmarkStart w:id="29" w:name="_Toc176980830"/>
+      <w:bookmarkStart w:id="29" w:name="_Toc177229677"/>
       <w:r>
         <w:t>Access Modifiers</w:t>
       </w:r>
@@ -16761,7 +17121,7 @@
       <w:pPr>
         <w:pStyle w:val="Heading2"/>
       </w:pPr>
-      <w:bookmarkStart w:id="30" w:name="_Toc176980831"/>
+      <w:bookmarkStart w:id="30" w:name="_Toc177229678"/>
       <w:r>
         <w:t>Attributes</w:t>
       </w:r>
@@ -17472,7 +17832,7 @@
       <w:pPr>
         <w:pStyle w:val="Heading2"/>
       </w:pPr>
-      <w:bookmarkStart w:id="31" w:name="_Toc176980832"/>
+      <w:bookmarkStart w:id="31" w:name="_Toc177229679"/>
       <w:r>
         <w:t>Reflection</w:t>
       </w:r>
@@ -19173,7 +19533,7 @@
       <w:pPr>
         <w:pStyle w:val="Heading2"/>
       </w:pPr>
-      <w:bookmarkStart w:id="32" w:name="_Toc176980833"/>
+      <w:bookmarkStart w:id="32" w:name="_Toc177229680"/>
       <w:r>
         <w:lastRenderedPageBreak/>
         <w:t>Generics</w:t>
@@ -19892,6 +20252,7 @@
       <w:pPr>
         <w:pStyle w:val="Heading2"/>
       </w:pPr>
+      <w:bookmarkStart w:id="33" w:name="_Toc177229681"/>
       <w:r>
         <w:t xml:space="preserve">Overriding </w:t>
       </w:r>
@@ -19908,6 +20269,7 @@
       <w:r>
         <w:t>) and Equal() methods</w:t>
       </w:r>
+      <w:bookmarkEnd w:id="33"/>
     </w:p>
     <w:p>
       <w:r>
@@ -20619,6 +20981,7 @@
       <w:pPr>
         <w:pStyle w:val="Heading2"/>
       </w:pPr>
+      <w:bookmarkStart w:id="34" w:name="_Toc177229682"/>
       <w:proofErr w:type="spellStart"/>
       <w:r>
         <w:lastRenderedPageBreak/>
@@ -20632,6 +20995,7 @@
       <w:r>
         <w:t>ToString</w:t>
       </w:r>
+      <w:bookmarkEnd w:id="34"/>
       <w:proofErr w:type="spellEnd"/>
     </w:p>
     <w:p>
@@ -21213,9 +21577,14 @@
       <w:pPr>
         <w:pStyle w:val="Heading2"/>
       </w:pPr>
+      <w:bookmarkStart w:id="35" w:name="_Toc177229683"/>
       <w:r>
         <w:lastRenderedPageBreak/>
-        <w:t xml:space="preserve">String Vs String Builder </w:t>
+        <w:t>String Vs String Builder</w:t>
+      </w:r>
+      <w:bookmarkEnd w:id="35"/>
+      <w:r>
+        <w:t xml:space="preserve"> </w:t>
       </w:r>
     </w:p>
     <w:p>
@@ -21902,10 +22271,12 @@
       <w:pPr>
         <w:pStyle w:val="Heading2"/>
       </w:pPr>
+      <w:bookmarkStart w:id="36" w:name="_Toc177229684"/>
       <w:r>
         <w:lastRenderedPageBreak/>
         <w:t>Partial Classes</w:t>
       </w:r>
+      <w:bookmarkEnd w:id="36"/>
     </w:p>
     <w:p>
       <w:r>
@@ -22516,6 +22887,1706 @@
       <w:proofErr w:type="spellEnd"/>
       <w:r>
         <w:t xml:space="preserve"> claims this as an advantage, I haven't really seen anywhere, people using partial classes, just to work on them simultaneously. </w:t>
+      </w:r>
+    </w:p>
+    <w:p>
+      <w:r>
+        <w:t>Important points to remember:</w:t>
+      </w:r>
+    </w:p>
+    <w:p>
+      <w:r>
+        <w:rPr>
+          <w:b/>
+          <w:bCs/>
+        </w:rPr>
+        <w:t>1. </w:t>
+      </w:r>
+      <w:r>
+        <w:t>All the parts spread across different files, must use the </w:t>
+      </w:r>
+      <w:r>
+        <w:rPr>
+          <w:b/>
+          <w:bCs/>
+        </w:rPr>
+        <w:t>partial keyword</w:t>
+      </w:r>
+      <w:r>
+        <w:t xml:space="preserve">. </w:t>
+      </w:r>
+      <w:proofErr w:type="gramStart"/>
+      <w:r>
+        <w:t>Otherwise</w:t>
+      </w:r>
+      <w:proofErr w:type="gramEnd"/>
+      <w:r>
+        <w:t xml:space="preserve"> a compiler error is raised. </w:t>
+      </w:r>
+      <w:r>
+        <w:br/>
+      </w:r>
+      <w:r>
+        <w:rPr>
+          <w:b/>
+          <w:bCs/>
+        </w:rPr>
+        <w:t>Missing partial modifier. Another partial declaration of this type exists</w:t>
+      </w:r>
+      <w:r>
+        <w:br/>
+      </w:r>
+      <w:r>
+        <w:br/>
+      </w:r>
+      <w:r>
+        <w:rPr>
+          <w:b/>
+          <w:bCs/>
+        </w:rPr>
+        <w:t>2.</w:t>
+      </w:r>
+      <w:r>
+        <w:t> All the parts spread across different files, must have the </w:t>
+      </w:r>
+      <w:r>
+        <w:rPr>
+          <w:b/>
+          <w:bCs/>
+        </w:rPr>
+        <w:t>same access modifiers</w:t>
+      </w:r>
+      <w:r>
+        <w:t xml:space="preserve">. </w:t>
+      </w:r>
+      <w:proofErr w:type="gramStart"/>
+      <w:r>
+        <w:t>Otherwise</w:t>
+      </w:r>
+      <w:proofErr w:type="gramEnd"/>
+      <w:r>
+        <w:t xml:space="preserve"> a compiler error is raised. </w:t>
+      </w:r>
+      <w:r>
+        <w:br/>
+      </w:r>
+      <w:r>
+        <w:rPr>
+          <w:b/>
+          <w:bCs/>
+        </w:rPr>
+        <w:t>Partial declarations have conflicting accessibility modifiers</w:t>
+      </w:r>
+      <w:r>
+        <w:br/>
+      </w:r>
+      <w:r>
+        <w:br/>
+      </w:r>
+      <w:r>
+        <w:rPr>
+          <w:b/>
+          <w:bCs/>
+        </w:rPr>
+        <w:t>3.</w:t>
+      </w:r>
+      <w:r>
+        <w:t> If any of the parts are declared abstract, then the </w:t>
+      </w:r>
+      <w:r>
+        <w:rPr>
+          <w:b/>
+          <w:bCs/>
+        </w:rPr>
+        <w:t>entire type is considered abstract</w:t>
+      </w:r>
+      <w:r>
+        <w:t>.</w:t>
+      </w:r>
+      <w:r>
+        <w:br/>
+      </w:r>
+      <w:r>
+        <w:br/>
+      </w:r>
+      <w:r>
+        <w:rPr>
+          <w:b/>
+          <w:bCs/>
+        </w:rPr>
+        <w:t>4.</w:t>
+      </w:r>
+      <w:r>
+        <w:t> If any of the parts are declared sealed, </w:t>
+      </w:r>
+      <w:r>
+        <w:rPr>
+          <w:b/>
+          <w:bCs/>
+        </w:rPr>
+        <w:t>then the entire type is considered sealed</w:t>
+      </w:r>
+      <w:r>
+        <w:t>. </w:t>
+      </w:r>
+      <w:r>
+        <w:br/>
+      </w:r>
+      <w:r>
+        <w:br/>
+      </w:r>
+      <w:r>
+        <w:rPr>
+          <w:b/>
+          <w:bCs/>
+        </w:rPr>
+        <w:t>5. </w:t>
+      </w:r>
+      <w:r>
+        <w:t>If any of the parts inherit a class, </w:t>
+      </w:r>
+      <w:r>
+        <w:rPr>
+          <w:b/>
+          <w:bCs/>
+        </w:rPr>
+        <w:t>then the entire type inherits that class.</w:t>
+      </w:r>
+      <w:r>
+        <w:br/>
+      </w:r>
+      <w:r>
+        <w:rPr>
+          <w:b/>
+          <w:bCs/>
+        </w:rPr>
+        <w:t>6. C# does not support multiple class inheritance.</w:t>
+      </w:r>
+      <w:r>
+        <w:t> Different parts of the partial class, must not specify different base classes. The following code will raise a compiler error stating - </w:t>
+      </w:r>
+      <w:r>
+        <w:rPr>
+          <w:b/>
+          <w:bCs/>
+        </w:rPr>
+        <w:t>Partial declarations must not specify different base classes.</w:t>
+      </w:r>
+      <w:r>
+        <w:br/>
+        <w:t>public partial class </w:t>
+      </w:r>
+      <w:proofErr w:type="spellStart"/>
+      <w:proofErr w:type="gramStart"/>
+      <w:r>
+        <w:t>SamplePartialClass</w:t>
+      </w:r>
+      <w:proofErr w:type="spellEnd"/>
+      <w:r>
+        <w:t> :</w:t>
+      </w:r>
+      <w:proofErr w:type="gramEnd"/>
+      <w:r>
+        <w:t xml:space="preserve"> Employee</w:t>
+      </w:r>
+      <w:r>
+        <w:br/>
+        <w:t>{</w:t>
+      </w:r>
+      <w:r>
+        <w:br/>
+        <w:t>}</w:t>
+      </w:r>
+      <w:r>
+        <w:br/>
+        <w:t>public partial class </w:t>
+      </w:r>
+      <w:proofErr w:type="spellStart"/>
+      <w:r>
+        <w:t>SamplePartialClass</w:t>
+      </w:r>
+      <w:proofErr w:type="spellEnd"/>
+      <w:r>
+        <w:t> : Customer</w:t>
+      </w:r>
+      <w:r>
+        <w:br/>
+        <w:t>{</w:t>
+      </w:r>
+      <w:r>
+        <w:br/>
+        <w:t>}</w:t>
+      </w:r>
+      <w:r>
+        <w:br/>
+        <w:t>public class Employee</w:t>
+      </w:r>
+      <w:r>
+        <w:br/>
+        <w:t>{</w:t>
+      </w:r>
+      <w:r>
+        <w:br/>
+        <w:t>}</w:t>
+      </w:r>
+      <w:r>
+        <w:br/>
+        <w:t>public class Customer</w:t>
+      </w:r>
+      <w:r>
+        <w:br/>
+        <w:t>{</w:t>
+      </w:r>
+      <w:r>
+        <w:br/>
+        <w:t>}</w:t>
+      </w:r>
+      <w:r>
+        <w:br/>
+      </w:r>
+      <w:r>
+        <w:rPr>
+          <w:b/>
+          <w:bCs/>
+        </w:rPr>
+        <w:t>7.</w:t>
+      </w:r>
+      <w:r>
+        <w:t> Different parts of the partial class can specify different base interfaces, and the final type </w:t>
+      </w:r>
+      <w:r>
+        <w:rPr>
+          <w:b/>
+          <w:bCs/>
+        </w:rPr>
+        <w:t>implements all of the interfaces listed by all of the partial declarations. </w:t>
+      </w:r>
+      <w:r>
+        <w:t>In the example below, </w:t>
+      </w:r>
+      <w:proofErr w:type="spellStart"/>
+      <w:r>
+        <w:rPr>
+          <w:b/>
+          <w:bCs/>
+        </w:rPr>
+        <w:t>SamplePartialClass</w:t>
+      </w:r>
+      <w:proofErr w:type="spellEnd"/>
+      <w:r>
+        <w:t> needs to provide implementation for both </w:t>
+      </w:r>
+      <w:proofErr w:type="spellStart"/>
+      <w:r>
+        <w:rPr>
+          <w:b/>
+          <w:bCs/>
+        </w:rPr>
+        <w:t>IEmployee</w:t>
+      </w:r>
+      <w:proofErr w:type="spellEnd"/>
+      <w:r>
+        <w:t>, and </w:t>
+      </w:r>
+      <w:proofErr w:type="spellStart"/>
+      <w:r>
+        <w:rPr>
+          <w:b/>
+          <w:bCs/>
+        </w:rPr>
+        <w:t>ICustomer</w:t>
+      </w:r>
+      <w:proofErr w:type="spellEnd"/>
+      <w:r>
+        <w:t> interface methods.</w:t>
+      </w:r>
+      <w:r>
+        <w:br/>
+        <w:t>public partial class </w:t>
+      </w:r>
+      <w:proofErr w:type="spellStart"/>
+      <w:r>
+        <w:t>SamplePartialClass</w:t>
+      </w:r>
+      <w:proofErr w:type="spellEnd"/>
+      <w:r>
+        <w:t xml:space="preserve"> : </w:t>
+      </w:r>
+      <w:proofErr w:type="spellStart"/>
+      <w:r>
+        <w:t>IEmployee</w:t>
+      </w:r>
+      <w:proofErr w:type="spellEnd"/>
+      <w:r>
+        <w:br/>
+      </w:r>
+      <w:r>
+        <w:lastRenderedPageBreak/>
+        <w:t>{</w:t>
+      </w:r>
+      <w:r>
+        <w:br/>
+        <w:t>    public void </w:t>
+      </w:r>
+      <w:proofErr w:type="spellStart"/>
+      <w:r>
+        <w:t>EmployeeMethod</w:t>
+      </w:r>
+      <w:proofErr w:type="spellEnd"/>
+      <w:r>
+        <w:t>()</w:t>
+      </w:r>
+      <w:r>
+        <w:br/>
+        <w:t>    {</w:t>
+      </w:r>
+      <w:r>
+        <w:br/>
+        <w:t>        //Method Implementation</w:t>
+      </w:r>
+      <w:r>
+        <w:br/>
+        <w:t>    }</w:t>
+      </w:r>
+      <w:r>
+        <w:br/>
+        <w:t>}</w:t>
+      </w:r>
+      <w:r>
+        <w:br/>
+        <w:t>public partial class </w:t>
+      </w:r>
+      <w:proofErr w:type="spellStart"/>
+      <w:r>
+        <w:t>SamplePartialClass</w:t>
+      </w:r>
+      <w:proofErr w:type="spellEnd"/>
+      <w:r>
+        <w:t xml:space="preserve"> : </w:t>
+      </w:r>
+      <w:proofErr w:type="spellStart"/>
+      <w:r>
+        <w:t>ICustomer</w:t>
+      </w:r>
+      <w:proofErr w:type="spellEnd"/>
+      <w:r>
+        <w:br/>
+        <w:t>{</w:t>
+      </w:r>
+      <w:r>
+        <w:br/>
+        <w:t>    public void </w:t>
+      </w:r>
+      <w:proofErr w:type="spellStart"/>
+      <w:r>
+        <w:t>CustomerMethod</w:t>
+      </w:r>
+      <w:proofErr w:type="spellEnd"/>
+      <w:r>
+        <w:t>()</w:t>
+      </w:r>
+      <w:r>
+        <w:br/>
+        <w:t>    {</w:t>
+      </w:r>
+      <w:r>
+        <w:br/>
+        <w:t>        //Method Implementation</w:t>
+      </w:r>
+      <w:r>
+        <w:br/>
+        <w:t>    }</w:t>
+      </w:r>
+      <w:r>
+        <w:br/>
+        <w:t>}</w:t>
+      </w:r>
+      <w:r>
+        <w:br/>
+        <w:t>public interface </w:t>
+      </w:r>
+      <w:proofErr w:type="spellStart"/>
+      <w:r>
+        <w:t>IEmployee</w:t>
+      </w:r>
+      <w:proofErr w:type="spellEnd"/>
+      <w:r>
+        <w:br/>
+        <w:t>{</w:t>
+      </w:r>
+      <w:r>
+        <w:br/>
+        <w:t>    void </w:t>
+      </w:r>
+      <w:proofErr w:type="spellStart"/>
+      <w:r>
+        <w:t>EmployeeMethod</w:t>
+      </w:r>
+      <w:proofErr w:type="spellEnd"/>
+      <w:r>
+        <w:t>();</w:t>
+      </w:r>
+      <w:r>
+        <w:br/>
+        <w:t>}</w:t>
+      </w:r>
+      <w:r>
+        <w:br/>
+        <w:t>public interface </w:t>
+      </w:r>
+      <w:proofErr w:type="spellStart"/>
+      <w:r>
+        <w:t>ICustomer</w:t>
+      </w:r>
+      <w:proofErr w:type="spellEnd"/>
+      <w:r>
+        <w:br/>
+        <w:t>{</w:t>
+      </w:r>
+      <w:r>
+        <w:br/>
+        <w:t>    void </w:t>
+      </w:r>
+      <w:proofErr w:type="spellStart"/>
+      <w:r>
+        <w:t>CustomerMethod</w:t>
+      </w:r>
+      <w:proofErr w:type="spellEnd"/>
+      <w:r>
+        <w:t>();</w:t>
+      </w:r>
+      <w:r>
+        <w:br/>
+        <w:t>}</w:t>
+      </w:r>
+      <w:r>
+        <w:br/>
+      </w:r>
+      <w:r>
+        <w:rPr>
+          <w:b/>
+          <w:bCs/>
+        </w:rPr>
+        <w:t>8.</w:t>
+      </w:r>
+      <w:r>
+        <w:t> Any </w:t>
+      </w:r>
+      <w:r>
+        <w:rPr>
+          <w:b/>
+          <w:bCs/>
+        </w:rPr>
+        <w:t>members that are declared in a partial definition</w:t>
+      </w:r>
+      <w:r>
+        <w:t> are available to all of the other parts of the partial class.</w:t>
+      </w:r>
+    </w:p>
+    <w:p>
+      <w:pPr>
+        <w:pStyle w:val="Heading2"/>
+      </w:pPr>
+      <w:bookmarkStart w:id="37" w:name="_Toc177229685"/>
+      <w:r>
+        <w:t>Partial Methods</w:t>
+      </w:r>
+      <w:bookmarkEnd w:id="37"/>
+    </w:p>
+    <w:p>
+      <w:r>
+        <w:rPr>
+          <w:b/>
+          <w:bCs/>
+        </w:rPr>
+        <w:t>A partial class or a struct can contain partial methods. A partial method is created using the partial keyword.</w:t>
+      </w:r>
+      <w:r>
+        <w:t> Let us understand partial methods with an example. Create a console application. Add a class file, with name </w:t>
+      </w:r>
+      <w:proofErr w:type="spellStart"/>
+      <w:r>
+        <w:rPr>
+          <w:b/>
+          <w:bCs/>
+        </w:rPr>
+        <w:t>PartialClassFileOne.cs</w:t>
+      </w:r>
+      <w:proofErr w:type="spellEnd"/>
+      <w:r>
+        <w:t>, to the project. copy and paste the following code.</w:t>
+      </w:r>
+      <w:r>
+        <w:br/>
+        <w:t>Notice, that, the </w:t>
+      </w:r>
+      <w:proofErr w:type="spellStart"/>
+      <w:proofErr w:type="gramStart"/>
+      <w:r>
+        <w:rPr>
+          <w:b/>
+          <w:bCs/>
+        </w:rPr>
+        <w:t>SampleMethod</w:t>
+      </w:r>
+      <w:proofErr w:type="spellEnd"/>
+      <w:r>
+        <w:t>(</w:t>
+      </w:r>
+      <w:proofErr w:type="gramEnd"/>
+      <w:r>
+        <w:t>) definition has the </w:t>
+      </w:r>
+      <w:r>
+        <w:rPr>
+          <w:b/>
+          <w:bCs/>
+        </w:rPr>
+        <w:t>partial keyword</w:t>
+      </w:r>
+      <w:r>
+        <w:t>, and does not have a </w:t>
+      </w:r>
+      <w:r>
+        <w:rPr>
+          <w:b/>
+          <w:bCs/>
+        </w:rPr>
+        <w:t>body(implementation) only the signature</w:t>
+      </w:r>
+      <w:r>
+        <w:t>. The implementation for a partial method is optional. If we don't provide the implementation, the compiler removes the signature and all calls to the method.</w:t>
+      </w:r>
+      <w:r>
+        <w:br/>
+      </w:r>
+      <w:r>
+        <w:rPr>
+          <w:b/>
+          <w:bCs/>
+        </w:rPr>
+        <w:t>The implementation can be provided in the same physical file, or in another physical file</w:t>
+      </w:r>
+      <w:r>
+        <w:t xml:space="preserve">, that contains the partial class. In this example, the partial </w:t>
+      </w:r>
+      <w:proofErr w:type="spellStart"/>
+      <w:proofErr w:type="gramStart"/>
+      <w:r>
+        <w:t>SampleMethod</w:t>
+      </w:r>
+      <w:proofErr w:type="spellEnd"/>
+      <w:r>
+        <w:t>(</w:t>
+      </w:r>
+      <w:proofErr w:type="gramEnd"/>
+      <w:r>
+        <w:t xml:space="preserve">) is invoked in the </w:t>
+      </w:r>
+      <w:proofErr w:type="spellStart"/>
+      <w:r>
+        <w:t>PublicMethod</w:t>
+      </w:r>
+      <w:proofErr w:type="spellEnd"/>
+      <w:r>
+        <w:t>().</w:t>
+      </w:r>
+      <w:r>
+        <w:br/>
+        <w:t>partial class </w:t>
+      </w:r>
+      <w:proofErr w:type="spellStart"/>
+      <w:r>
+        <w:t>SampleClass</w:t>
+      </w:r>
+      <w:proofErr w:type="spellEnd"/>
+      <w:r>
+        <w:br/>
+        <w:t>{</w:t>
+      </w:r>
+      <w:r>
+        <w:br/>
+        <w:t>    // Declaration of the partial method.</w:t>
+      </w:r>
+      <w:r>
+        <w:br/>
+        <w:t>    partial void </w:t>
+      </w:r>
+      <w:proofErr w:type="spellStart"/>
+      <w:r>
+        <w:t>SampleMethod</w:t>
+      </w:r>
+      <w:proofErr w:type="spellEnd"/>
+      <w:r>
+        <w:t>();</w:t>
+      </w:r>
+      <w:r>
+        <w:br/>
+      </w:r>
+      <w:r>
+        <w:br/>
+        <w:t>    // A public method calling the partial method</w:t>
+      </w:r>
+      <w:r>
+        <w:br/>
+        <w:t>    public void </w:t>
+      </w:r>
+      <w:proofErr w:type="spellStart"/>
+      <w:r>
+        <w:t>PublicMethod</w:t>
+      </w:r>
+      <w:proofErr w:type="spellEnd"/>
+      <w:r>
+        <w:t>()</w:t>
+      </w:r>
+      <w:r>
+        <w:br/>
+        <w:t>    {</w:t>
+      </w:r>
+      <w:r>
+        <w:br/>
+        <w:t xml:space="preserve">        </w:t>
+      </w:r>
+      <w:proofErr w:type="spellStart"/>
+      <w:r>
+        <w:t>Console.WriteLine</w:t>
+      </w:r>
+      <w:proofErr w:type="spellEnd"/>
+      <w:r>
+        <w:t>("Public Method Invoked");</w:t>
+      </w:r>
+      <w:r>
+        <w:br/>
+        <w:t xml:space="preserve">        </w:t>
+      </w:r>
+      <w:proofErr w:type="spellStart"/>
+      <w:r>
+        <w:t>SampleMethod</w:t>
+      </w:r>
+      <w:proofErr w:type="spellEnd"/>
+      <w:r>
+        <w:t>();</w:t>
+      </w:r>
+      <w:r>
+        <w:br/>
+        <w:t>    }</w:t>
+      </w:r>
+      <w:r>
+        <w:br/>
+        <w:t>}</w:t>
+      </w:r>
+      <w:r>
+        <w:br/>
+      </w:r>
+      <w:r>
+        <w:rPr>
+          <w:b/>
+          <w:bCs/>
+        </w:rPr>
+        <w:t>Copy and paste the following code in the Main() method of the console application. </w:t>
+      </w:r>
+      <w:r>
+        <w:t xml:space="preserve">When we run </w:t>
+      </w:r>
+      <w:r>
+        <w:lastRenderedPageBreak/>
+        <w:t>the application now, notice that, we don't get a compiler error, in spite of not having an implementation for the partial </w:t>
+      </w:r>
+      <w:proofErr w:type="spellStart"/>
+      <w:proofErr w:type="gramStart"/>
+      <w:r>
+        <w:rPr>
+          <w:b/>
+          <w:bCs/>
+        </w:rPr>
+        <w:t>SampleMethod</w:t>
+      </w:r>
+      <w:proofErr w:type="spellEnd"/>
+      <w:r>
+        <w:t>(</w:t>
+      </w:r>
+      <w:proofErr w:type="gramEnd"/>
+      <w:r>
+        <w:t>). Since, the implementation for the partial method is missing, the compiler will remove the signature and all calls to the method.</w:t>
+      </w:r>
+      <w:r>
+        <w:br/>
+      </w:r>
+      <w:proofErr w:type="spellStart"/>
+      <w:r>
+        <w:t>SampleClass</w:t>
+      </w:r>
+      <w:proofErr w:type="spellEnd"/>
+      <w:r>
+        <w:t> SC = new </w:t>
+      </w:r>
+      <w:proofErr w:type="spellStart"/>
+      <w:proofErr w:type="gramStart"/>
+      <w:r>
+        <w:t>SampleClass</w:t>
+      </w:r>
+      <w:proofErr w:type="spellEnd"/>
+      <w:r>
+        <w:t>(</w:t>
+      </w:r>
+      <w:proofErr w:type="gramEnd"/>
+      <w:r>
+        <w:t>);</w:t>
+      </w:r>
+      <w:r>
+        <w:br/>
+      </w:r>
+      <w:proofErr w:type="spellStart"/>
+      <w:r>
+        <w:t>SC.PublicMethod</w:t>
+      </w:r>
+      <w:proofErr w:type="spellEnd"/>
+      <w:r>
+        <w:t>();</w:t>
+      </w:r>
+      <w:r>
+        <w:br/>
+      </w:r>
+    </w:p>
+    <w:p>
+      <w:r>
+        <w:rPr>
+          <w:b/>
+          <w:bCs/>
+        </w:rPr>
+        <w:t>Now, add a class file</w:t>
+      </w:r>
+      <w:r>
+        <w:t>, with name </w:t>
+      </w:r>
+      <w:proofErr w:type="spellStart"/>
+      <w:r>
+        <w:rPr>
+          <w:b/>
+          <w:bCs/>
+        </w:rPr>
+        <w:t>PartialClassFileTwo.cs</w:t>
+      </w:r>
+      <w:proofErr w:type="spellEnd"/>
+      <w:r>
+        <w:t>. Copy and paste the following code. The implementation for the partial method is provided here.</w:t>
+      </w:r>
+      <w:r>
+        <w:br/>
+        <w:t>partial class </w:t>
+      </w:r>
+      <w:proofErr w:type="spellStart"/>
+      <w:r>
+        <w:t>SampleClass</w:t>
+      </w:r>
+      <w:proofErr w:type="spellEnd"/>
+      <w:r>
+        <w:br/>
+        <w:t>{</w:t>
+      </w:r>
+      <w:r>
+        <w:br/>
+        <w:t>    // Partial method implemented</w:t>
+      </w:r>
+      <w:r>
+        <w:br/>
+        <w:t>    partial void </w:t>
+      </w:r>
+      <w:proofErr w:type="spellStart"/>
+      <w:proofErr w:type="gramStart"/>
+      <w:r>
+        <w:t>SampleMethod</w:t>
+      </w:r>
+      <w:proofErr w:type="spellEnd"/>
+      <w:r>
+        <w:t>(</w:t>
+      </w:r>
+      <w:proofErr w:type="gramEnd"/>
+      <w:r>
+        <w:t>)</w:t>
+      </w:r>
+      <w:r>
+        <w:br/>
+        <w:t>    {</w:t>
+      </w:r>
+      <w:r>
+        <w:br/>
+        <w:t xml:space="preserve">        </w:t>
+      </w:r>
+      <w:proofErr w:type="spellStart"/>
+      <w:r>
+        <w:t>Console.WriteLine</w:t>
+      </w:r>
+      <w:proofErr w:type="spellEnd"/>
+      <w:r>
+        <w:t xml:space="preserve">("Partial </w:t>
+      </w:r>
+      <w:proofErr w:type="spellStart"/>
+      <w:r>
+        <w:t>SampleMethod</w:t>
+      </w:r>
+      <w:proofErr w:type="spellEnd"/>
+      <w:r>
+        <w:t xml:space="preserve"> Invoked");</w:t>
+      </w:r>
+      <w:r>
+        <w:br/>
+        <w:t>    }</w:t>
+      </w:r>
+      <w:r>
+        <w:br/>
+        <w:t>}</w:t>
+      </w:r>
+      <w:r>
+        <w:br/>
+      </w:r>
+      <w:r>
+        <w:br/>
+      </w:r>
+      <w:r>
+        <w:rPr>
+          <w:b/>
+          <w:bCs/>
+        </w:rPr>
+        <w:t>Now, run the console application and notice the output.</w:t>
+      </w:r>
+      <w:r>
+        <w:t> The partial method and the public method messages are printed on the console. </w:t>
+      </w:r>
+      <w:r>
+        <w:br/>
+      </w:r>
+      <w:r>
+        <w:br/>
+      </w:r>
+      <w:r>
+        <w:rPr>
+          <w:b/>
+          <w:bCs/>
+        </w:rPr>
+        <w:t>A partial method declaration consists of two parts. </w:t>
+      </w:r>
+      <w:r>
+        <w:br/>
+      </w:r>
+      <w:r>
+        <w:rPr>
+          <w:b/>
+          <w:bCs/>
+        </w:rPr>
+        <w:t>1.</w:t>
+      </w:r>
+      <w:r>
+        <w:t> The definition (only the method signature ending with a semi-colon, without method body)</w:t>
+      </w:r>
+      <w:r>
+        <w:br/>
+      </w:r>
+      <w:r>
+        <w:rPr>
+          <w:b/>
+          <w:bCs/>
+        </w:rPr>
+        <w:t>2.</w:t>
+      </w:r>
+      <w:r>
+        <w:t> The implementation. </w:t>
+      </w:r>
+      <w:r>
+        <w:br/>
+      </w:r>
+      <w:r>
+        <w:rPr>
+          <w:b/>
+          <w:bCs/>
+        </w:rPr>
+        <w:t>These may be in separate parts of a partial class, or in the same part.</w:t>
+      </w:r>
+      <w:r>
+        <w:br/>
+      </w:r>
+      <w:r>
+        <w:br/>
+      </w:r>
+      <w:r>
+        <w:rPr>
+          <w:b/>
+          <w:bCs/>
+        </w:rPr>
+        <w:t>Partial methods are private by default</w:t>
+      </w:r>
+      <w:r>
+        <w:t>, and it is a compile time error to include any access modifiers, including private. The following code will raise an error stating - A partial method cannot have access modifiers or the virtual, abstract, override, new, sealed, or extern modifiers.</w:t>
+      </w:r>
+      <w:r>
+        <w:br/>
+        <w:t>partial class </w:t>
+      </w:r>
+      <w:proofErr w:type="spellStart"/>
+      <w:r>
+        <w:t>SampleClass</w:t>
+      </w:r>
+      <w:proofErr w:type="spellEnd"/>
+      <w:r>
+        <w:br/>
+        <w:t>{</w:t>
+      </w:r>
+      <w:r>
+        <w:br/>
+        <w:t>    private partial void </w:t>
+      </w:r>
+      <w:proofErr w:type="spellStart"/>
+      <w:proofErr w:type="gramStart"/>
+      <w:r>
+        <w:t>SampleMethod</w:t>
+      </w:r>
+      <w:proofErr w:type="spellEnd"/>
+      <w:r>
+        <w:t>(</w:t>
+      </w:r>
+      <w:proofErr w:type="gramEnd"/>
+      <w:r>
+        <w:t>);</w:t>
+      </w:r>
+      <w:r>
+        <w:br/>
+        <w:t>}</w:t>
+      </w:r>
+      <w:r>
+        <w:br/>
+      </w:r>
+      <w:r>
+        <w:br/>
+      </w:r>
+      <w:r>
+        <w:rPr>
+          <w:b/>
+          <w:bCs/>
+        </w:rPr>
+        <w:t>It is a compile time error, to include declaration and implementation at the same</w:t>
+      </w:r>
+      <w:r>
+        <w:t> time for a partial method. Code below produces a compile time error - No defining declaration found for implementing declaration of partial method '</w:t>
+      </w:r>
+      <w:proofErr w:type="spellStart"/>
+      <w:proofErr w:type="gramStart"/>
+      <w:r>
+        <w:t>PartialMethodsDemo.SampleClass.SampleMethod</w:t>
+      </w:r>
+      <w:proofErr w:type="spellEnd"/>
+      <w:proofErr w:type="gramEnd"/>
+      <w:r>
+        <w:t>()'</w:t>
+      </w:r>
+      <w:r>
+        <w:br/>
+        <w:t>partial class </w:t>
+      </w:r>
+      <w:proofErr w:type="spellStart"/>
+      <w:r>
+        <w:t>SampleClass</w:t>
+      </w:r>
+      <w:proofErr w:type="spellEnd"/>
+      <w:r>
+        <w:br/>
+        <w:t>{</w:t>
+      </w:r>
+      <w:r>
+        <w:br/>
+        <w:t>    partial void </w:t>
+      </w:r>
+      <w:proofErr w:type="spellStart"/>
+      <w:r>
+        <w:t>SampleMethod</w:t>
+      </w:r>
+      <w:proofErr w:type="spellEnd"/>
+      <w:r>
+        <w:t>()</w:t>
+      </w:r>
+      <w:r>
+        <w:br/>
+        <w:t>    {</w:t>
+      </w:r>
+      <w:r>
+        <w:br/>
+        <w:t xml:space="preserve">        </w:t>
+      </w:r>
+      <w:proofErr w:type="spellStart"/>
+      <w:r>
+        <w:t>Console.WriteLine</w:t>
+      </w:r>
+      <w:proofErr w:type="spellEnd"/>
+      <w:r>
+        <w:t>("</w:t>
+      </w:r>
+      <w:proofErr w:type="spellStart"/>
+      <w:r>
+        <w:t>SampleMethod</w:t>
+      </w:r>
+      <w:proofErr w:type="spellEnd"/>
+      <w:r>
+        <w:t xml:space="preserve"> Implemented");</w:t>
+      </w:r>
+      <w:r>
+        <w:br/>
+        <w:t>    }</w:t>
+      </w:r>
+      <w:r>
+        <w:br/>
+        <w:t>}</w:t>
+      </w:r>
+      <w:r>
+        <w:br/>
+      </w:r>
+      <w:r>
+        <w:br/>
+      </w:r>
+      <w:r>
+        <w:rPr>
+          <w:b/>
+          <w:bCs/>
+        </w:rPr>
+        <w:t>A partial method return type must be void.</w:t>
+      </w:r>
+      <w:r>
+        <w:t> Including any other return type is a compile time error - Partial methods must have a void return type</w:t>
+      </w:r>
+      <w:r>
+        <w:br/>
+        <w:t>partial class </w:t>
+      </w:r>
+      <w:proofErr w:type="spellStart"/>
+      <w:proofErr w:type="gramStart"/>
+      <w:r>
+        <w:t>SampleClass</w:t>
+      </w:r>
+      <w:proofErr w:type="spellEnd"/>
+      <w:r>
+        <w:t>{</w:t>
+      </w:r>
+      <w:proofErr w:type="gramEnd"/>
+      <w:r>
+        <w:br/>
+      </w:r>
+      <w:r>
+        <w:lastRenderedPageBreak/>
+        <w:t>    partial int </w:t>
+      </w:r>
+      <w:proofErr w:type="spellStart"/>
+      <w:r>
+        <w:t>SampleMethod</w:t>
+      </w:r>
+      <w:proofErr w:type="spellEnd"/>
+      <w:r>
+        <w:t>();</w:t>
+      </w:r>
+      <w:r>
+        <w:br/>
+        <w:t>}</w:t>
+      </w:r>
+      <w:r>
+        <w:br/>
+      </w:r>
+      <w:r>
+        <w:br/>
+      </w:r>
+      <w:r>
+        <w:rPr>
+          <w:b/>
+          <w:bCs/>
+        </w:rPr>
+        <w:t>A partial method must be declared within a partial class or partial struct.</w:t>
+      </w:r>
+      <w:r>
+        <w:t xml:space="preserve"> A </w:t>
+      </w:r>
+      <w:proofErr w:type="spellStart"/>
+      <w:r>
+        <w:t>non partial</w:t>
+      </w:r>
+      <w:proofErr w:type="spellEnd"/>
+      <w:r>
+        <w:t xml:space="preserve"> class or struct cannot include partial methods.</w:t>
+      </w:r>
+      <w:r>
+        <w:br/>
+      </w:r>
+      <w:r>
+        <w:rPr>
+          <w:b/>
+          <w:bCs/>
+        </w:rPr>
+        <w:t>Signature of the partial method declaration</w:t>
+      </w:r>
+      <w:r>
+        <w:t>, must match with the signature of the implementation.</w:t>
+      </w:r>
+    </w:p>
+    <w:p>
+      <w:r>
+        <w:rPr>
+          <w:b/>
+          <w:bCs/>
+        </w:rPr>
+        <w:t>A partial method can be implemented only once</w:t>
+      </w:r>
+      <w:r>
+        <w:t>. Trying to implement a partial method more than once, raises a compile time error - A partial method may not have multiple implementing declarations.</w:t>
+      </w:r>
+    </w:p>
+    <w:p>
+      <w:pPr>
+        <w:pStyle w:val="Heading2"/>
+      </w:pPr>
+      <w:r>
+        <w:t>Indexers</w:t>
+      </w:r>
+    </w:p>
+    <w:p>
+      <w:r>
+        <w:rPr>
+          <w:b/>
+          <w:bCs/>
+        </w:rPr>
+        <w:t>Where are indexers used in .NET</w:t>
+      </w:r>
+      <w:r>
+        <w:br/>
+        <w:t>To store or retrieve data from session state or application state variables, we use </w:t>
+      </w:r>
+      <w:r>
+        <w:rPr>
+          <w:b/>
+          <w:bCs/>
+        </w:rPr>
+        <w:t>indexers</w:t>
+      </w:r>
+      <w:r>
+        <w:t>.</w:t>
+      </w:r>
+      <w:r>
+        <w:br/>
+        <w:t>// Using the string indexer to store session data</w:t>
+      </w:r>
+      <w:r>
+        <w:br/>
+        <w:t>Session["Session1"] = "Session 1 Data";</w:t>
+      </w:r>
+      <w:r>
+        <w:br/>
+        <w:t>// Using the string indexer to store session data</w:t>
+      </w:r>
+      <w:r>
+        <w:br/>
+        <w:t>Session["Session2"] = "Session 2 Data";</w:t>
+      </w:r>
+      <w:r>
+        <w:br/>
+      </w:r>
+      <w:r>
+        <w:br/>
+        <w:t>// Using the integral indexer to retrieve data </w:t>
+      </w:r>
+      <w:r>
+        <w:br/>
+      </w:r>
+      <w:proofErr w:type="spellStart"/>
+      <w:r>
+        <w:t>Response.Write</w:t>
+      </w:r>
+      <w:proofErr w:type="spellEnd"/>
+      <w:r>
+        <w:t>("Session 1 Data = " + Session[0].</w:t>
+      </w:r>
+      <w:proofErr w:type="spellStart"/>
+      <w:r>
+        <w:t>ToString</w:t>
+      </w:r>
+      <w:proofErr w:type="spellEnd"/>
+      <w:r>
+        <w:t>());</w:t>
+      </w:r>
+      <w:r>
+        <w:br/>
+      </w:r>
+      <w:proofErr w:type="spellStart"/>
+      <w:r>
+        <w:t>Response.Write</w:t>
+      </w:r>
+      <w:proofErr w:type="spellEnd"/>
+      <w:r>
+        <w:t>("&lt;</w:t>
+      </w:r>
+      <w:proofErr w:type="spellStart"/>
+      <w:r>
+        <w:t>br</w:t>
+      </w:r>
+      <w:proofErr w:type="spellEnd"/>
+      <w:r>
+        <w:t>/&gt;");</w:t>
+      </w:r>
+      <w:r>
+        <w:br/>
+        <w:t>// Using the string indexer to retrieve data </w:t>
+      </w:r>
+      <w:r>
+        <w:br/>
+      </w:r>
+      <w:proofErr w:type="spellStart"/>
+      <w:r>
+        <w:t>Response.Write</w:t>
+      </w:r>
+      <w:proofErr w:type="spellEnd"/>
+      <w:r>
+        <w:t>("Session 2 Data = " + Session["Session2"].</w:t>
+      </w:r>
+      <w:proofErr w:type="spellStart"/>
+      <w:r>
+        <w:t>ToString</w:t>
+      </w:r>
+      <w:proofErr w:type="spellEnd"/>
+      <w:r>
+        <w:t>());</w:t>
+      </w:r>
+      <w:r>
+        <w:br/>
+      </w:r>
+      <w:r>
+        <w:br/>
+        <w:t>If you view the metadata of </w:t>
+      </w:r>
+      <w:proofErr w:type="spellStart"/>
+      <w:r>
+        <w:t>HttpSessionState</w:t>
+      </w:r>
+      <w:proofErr w:type="spellEnd"/>
+      <w:r>
+        <w:t> class, you can see that there is an </w:t>
+      </w:r>
+      <w:r>
+        <w:rPr>
+          <w:b/>
+          <w:bCs/>
+        </w:rPr>
+        <w:t>integral</w:t>
+      </w:r>
+      <w:r>
+        <w:t> and </w:t>
+      </w:r>
+      <w:r>
+        <w:rPr>
+          <w:b/>
+          <w:bCs/>
+        </w:rPr>
+        <w:t>string indexer</w:t>
+      </w:r>
+      <w:r>
+        <w:t> defined. We use "this" keyword to create indexers in c#. We will discuss about creating indexers in our next video session.</w:t>
+      </w:r>
+      <w:r>
+        <w:br/>
+      </w:r>
+      <w:r>
+        <w:drawing>
+          <wp:inline distT="0" distB="0" distL="0" distR="0" wp14:anchorId="6C2245F7" wp14:editId="7230D0B2">
+            <wp:extent cx="4468780" cy="3314700"/>
+            <wp:effectExtent l="0" t="0" r="8255" b="0"/>
+            <wp:docPr id="876696474" name="Picture 4"/>
+            <wp:cNvGraphicFramePr>
+              <a:graphicFrameLocks xmlns:a="http://schemas.openxmlformats.org/drawingml/2006/main" noChangeAspect="1"/>
+            </wp:cNvGraphicFramePr>
+            <a:graphic xmlns:a="http://schemas.openxmlformats.org/drawingml/2006/main">
+              <a:graphicData uri="http://schemas.openxmlformats.org/drawingml/2006/picture">
+                <pic:pic xmlns:pic="http://schemas.openxmlformats.org/drawingml/2006/picture">
+                  <pic:nvPicPr>
+                    <pic:cNvPr id="0" name="Picture 11"/>
+                    <pic:cNvPicPr>
+                      <a:picLocks noChangeAspect="1" noChangeArrowheads="1"/>
+                    </pic:cNvPicPr>
+                  </pic:nvPicPr>
+                  <pic:blipFill>
+                    <a:blip r:embed="rId20">
+                      <a:extLst>
+                        <a:ext uri="{28A0092B-C50C-407E-A947-70E740481C1C}">
+                          <a14:useLocalDpi xmlns:a14="http://schemas.microsoft.com/office/drawing/2010/main" val="0"/>
+                        </a:ext>
+                      </a:extLst>
+                    </a:blip>
+                    <a:srcRect/>
+                    <a:stretch>
+                      <a:fillRect/>
+                    </a:stretch>
+                  </pic:blipFill>
+                  <pic:spPr bwMode="auto">
+                    <a:xfrm>
+                      <a:off x="0" y="0"/>
+                      <a:ext cx="4471218" cy="3316508"/>
+                    </a:xfrm>
+                    <a:prstGeom prst="rect">
+                      <a:avLst/>
+                    </a:prstGeom>
+                    <a:noFill/>
+                    <a:ln>
+                      <a:noFill/>
+                    </a:ln>
+                  </pic:spPr>
+                </pic:pic>
+              </a:graphicData>
+            </a:graphic>
+          </wp:inline>
+        </w:drawing>
+      </w:r>
+      <w:r>
+        <w:br/>
+      </w:r>
+      <w:r>
+        <w:rPr>
+          <w:b/>
+          <w:bCs/>
+        </w:rPr>
+        <w:t xml:space="preserve">Another example of </w:t>
+      </w:r>
+      <w:proofErr w:type="gramStart"/>
+      <w:r>
+        <w:rPr>
+          <w:b/>
+          <w:bCs/>
+        </w:rPr>
+        <w:t>indexers</w:t>
+      </w:r>
+      <w:proofErr w:type="gramEnd"/>
+      <w:r>
+        <w:rPr>
+          <w:b/>
+          <w:bCs/>
+        </w:rPr>
+        <w:t xml:space="preserve"> usage in .NET</w:t>
+      </w:r>
+      <w:r>
+        <w:t>. To retrieve data from a specific column when looping thru "</w:t>
+      </w:r>
+      <w:proofErr w:type="spellStart"/>
+      <w:r>
+        <w:t>SqlDataReader</w:t>
+      </w:r>
+      <w:proofErr w:type="spellEnd"/>
+      <w:r>
+        <w:t>" object, we can use either the integral indexer or string indexer.</w:t>
+      </w:r>
+      <w:r>
+        <w:br/>
+      </w:r>
+      <w:r>
+        <w:lastRenderedPageBreak/>
+        <w:t>string CS = ConfigurationManager.ConnectionStrings["DBCS"].ConnectionString;</w:t>
+      </w:r>
+      <w:r>
+        <w:br/>
+        <w:t>using (</w:t>
+      </w:r>
+      <w:proofErr w:type="spellStart"/>
+      <w:r>
+        <w:t>SqlConnection</w:t>
+      </w:r>
+      <w:proofErr w:type="spellEnd"/>
+      <w:r>
+        <w:t> con = new </w:t>
+      </w:r>
+      <w:proofErr w:type="spellStart"/>
+      <w:r>
+        <w:t>SqlConnection</w:t>
+      </w:r>
+      <w:proofErr w:type="spellEnd"/>
+      <w:r>
+        <w:t>(CS))</w:t>
+      </w:r>
+      <w:r>
+        <w:br/>
+        <w:t>{</w:t>
+      </w:r>
+      <w:r>
+        <w:br/>
+        <w:t>    SqlCommand </w:t>
+      </w:r>
+      <w:proofErr w:type="spellStart"/>
+      <w:r>
+        <w:t>cmd</w:t>
+      </w:r>
+      <w:proofErr w:type="spellEnd"/>
+      <w:r>
+        <w:t xml:space="preserve"> = new SqlCommand("Select * from </w:t>
+      </w:r>
+      <w:proofErr w:type="spellStart"/>
+      <w:r>
+        <w:t>tblEmployee</w:t>
+      </w:r>
+      <w:proofErr w:type="spellEnd"/>
+      <w:r>
+        <w:t>", con);</w:t>
+      </w:r>
+      <w:r>
+        <w:br/>
+        <w:t xml:space="preserve">    </w:t>
+      </w:r>
+      <w:proofErr w:type="spellStart"/>
+      <w:r>
+        <w:t>con.Open</w:t>
+      </w:r>
+      <w:proofErr w:type="spellEnd"/>
+      <w:r>
+        <w:t>();</w:t>
+      </w:r>
+      <w:r>
+        <w:br/>
+        <w:t>    </w:t>
+      </w:r>
+      <w:proofErr w:type="spellStart"/>
+      <w:r>
+        <w:t>SqlDataReader</w:t>
+      </w:r>
+      <w:proofErr w:type="spellEnd"/>
+      <w:r>
+        <w:t> </w:t>
+      </w:r>
+      <w:proofErr w:type="spellStart"/>
+      <w:r>
+        <w:t>rdr</w:t>
+      </w:r>
+      <w:proofErr w:type="spellEnd"/>
+      <w:r>
+        <w:t xml:space="preserve"> = </w:t>
+      </w:r>
+      <w:proofErr w:type="spellStart"/>
+      <w:r>
+        <w:t>cmd.ExecuteReader</w:t>
+      </w:r>
+      <w:proofErr w:type="spellEnd"/>
+      <w:r>
+        <w:t>();</w:t>
+      </w:r>
+      <w:r>
+        <w:br/>
+        <w:t>    while (</w:t>
+      </w:r>
+      <w:proofErr w:type="spellStart"/>
+      <w:r>
+        <w:t>rdr.Read</w:t>
+      </w:r>
+      <w:proofErr w:type="spellEnd"/>
+      <w:r>
+        <w:t>())</w:t>
+      </w:r>
+      <w:r>
+        <w:br/>
+        <w:t>    {</w:t>
+      </w:r>
+      <w:r>
+        <w:br/>
+        <w:t>        // Using integral indexer to retrieve Id column value</w:t>
+      </w:r>
+      <w:r>
+        <w:br/>
+        <w:t xml:space="preserve">        </w:t>
+      </w:r>
+      <w:proofErr w:type="spellStart"/>
+      <w:r>
+        <w:t>Response.Write</w:t>
+      </w:r>
+      <w:proofErr w:type="spellEnd"/>
+      <w:r>
+        <w:t xml:space="preserve">("Id = " + </w:t>
+      </w:r>
+      <w:proofErr w:type="spellStart"/>
+      <w:r>
+        <w:t>rdr</w:t>
+      </w:r>
+      <w:proofErr w:type="spellEnd"/>
+      <w:r>
+        <w:t>[0].</w:t>
+      </w:r>
+      <w:proofErr w:type="spellStart"/>
+      <w:r>
+        <w:t>ToString</w:t>
+      </w:r>
+      <w:proofErr w:type="spellEnd"/>
+      <w:r>
+        <w:t>() + " ");</w:t>
+      </w:r>
+      <w:r>
+        <w:br/>
+        <w:t>        // Using string indexer to retrieve Id column value</w:t>
+      </w:r>
+      <w:r>
+        <w:br/>
+        <w:t xml:space="preserve">        </w:t>
+      </w:r>
+      <w:proofErr w:type="spellStart"/>
+      <w:r>
+        <w:t>Response.Write</w:t>
+      </w:r>
+      <w:proofErr w:type="spellEnd"/>
+      <w:r>
+        <w:t xml:space="preserve">("Name = " + </w:t>
+      </w:r>
+      <w:proofErr w:type="spellStart"/>
+      <w:r>
+        <w:t>rdr</w:t>
+      </w:r>
+      <w:proofErr w:type="spellEnd"/>
+      <w:r>
+        <w:t>["Name"].</w:t>
+      </w:r>
+      <w:proofErr w:type="spellStart"/>
+      <w:r>
+        <w:t>ToString</w:t>
+      </w:r>
+      <w:proofErr w:type="spellEnd"/>
+      <w:r>
+        <w:t>());</w:t>
+      </w:r>
+      <w:r>
+        <w:br/>
+        <w:t xml:space="preserve">        </w:t>
+      </w:r>
+      <w:proofErr w:type="spellStart"/>
+      <w:r>
+        <w:t>Response.Write</w:t>
+      </w:r>
+      <w:proofErr w:type="spellEnd"/>
+      <w:r>
+        <w:t>("&lt;</w:t>
+      </w:r>
+      <w:proofErr w:type="spellStart"/>
+      <w:r>
+        <w:t>br</w:t>
+      </w:r>
+      <w:proofErr w:type="spellEnd"/>
+      <w:r>
+        <w:t>/&gt;");</w:t>
+      </w:r>
+      <w:r>
+        <w:br/>
+        <w:t>    }</w:t>
+      </w:r>
+      <w:r>
+        <w:br/>
+        <w:t>}</w:t>
+      </w:r>
+      <w:r>
+        <w:br/>
+      </w:r>
+      <w:r>
+        <w:br/>
+        <w:t>Right click on </w:t>
+      </w:r>
+      <w:proofErr w:type="spellStart"/>
+      <w:r>
+        <w:rPr>
+          <w:b/>
+          <w:bCs/>
+        </w:rPr>
+        <w:t>SqlDataReader</w:t>
+      </w:r>
+      <w:proofErr w:type="spellEnd"/>
+      <w:r>
+        <w:rPr>
+          <w:b/>
+          <w:bCs/>
+        </w:rPr>
+        <w:t> </w:t>
+      </w:r>
+      <w:r>
+        <w:t>class and select </w:t>
+      </w:r>
+      <w:r>
+        <w:rPr>
+          <w:b/>
+          <w:bCs/>
+        </w:rPr>
+        <w:t>"Go To Definition"</w:t>
+      </w:r>
+      <w:r>
+        <w:t>, to view it's metadata. Notice that, there is an </w:t>
+      </w:r>
+      <w:r>
+        <w:rPr>
+          <w:b/>
+          <w:bCs/>
+        </w:rPr>
+        <w:t>integral and string</w:t>
+      </w:r>
+      <w:r>
+        <w:t> indexer defined.</w:t>
+      </w:r>
+      <w:r>
+        <w:br/>
+      </w:r>
+      <w:r>
+        <w:drawing>
+          <wp:inline distT="0" distB="0" distL="0" distR="0" wp14:anchorId="79E3099E" wp14:editId="62951514">
+            <wp:extent cx="4953000" cy="2590800"/>
+            <wp:effectExtent l="0" t="0" r="0" b="0"/>
+            <wp:docPr id="1038183291" name="Picture 3"/>
+            <wp:cNvGraphicFramePr>
+              <a:graphicFrameLocks xmlns:a="http://schemas.openxmlformats.org/drawingml/2006/main" noChangeAspect="1"/>
+            </wp:cNvGraphicFramePr>
+            <a:graphic xmlns:a="http://schemas.openxmlformats.org/drawingml/2006/main">
+              <a:graphicData uri="http://schemas.openxmlformats.org/drawingml/2006/picture">
+                <pic:pic xmlns:pic="http://schemas.openxmlformats.org/drawingml/2006/picture">
+                  <pic:nvPicPr>
+                    <pic:cNvPr id="0" name="Picture 12"/>
+                    <pic:cNvPicPr>
+                      <a:picLocks noChangeAspect="1" noChangeArrowheads="1"/>
+                    </pic:cNvPicPr>
+                  </pic:nvPicPr>
+                  <pic:blipFill>
+                    <a:blip r:embed="rId21">
+                      <a:extLst>
+                        <a:ext uri="{28A0092B-C50C-407E-A947-70E740481C1C}">
+                          <a14:useLocalDpi xmlns:a14="http://schemas.microsoft.com/office/drawing/2010/main" val="0"/>
+                        </a:ext>
+                      </a:extLst>
+                    </a:blip>
+                    <a:srcRect/>
+                    <a:stretch>
+                      <a:fillRect/>
+                    </a:stretch>
+                  </pic:blipFill>
+                  <pic:spPr bwMode="auto">
+                    <a:xfrm>
+                      <a:off x="0" y="0"/>
+                      <a:ext cx="4953000" cy="2590800"/>
+                    </a:xfrm>
+                    <a:prstGeom prst="rect">
+                      <a:avLst/>
+                    </a:prstGeom>
+                    <a:noFill/>
+                    <a:ln>
+                      <a:noFill/>
+                    </a:ln>
+                  </pic:spPr>
+                </pic:pic>
+              </a:graphicData>
+            </a:graphic>
+          </wp:inline>
+        </w:drawing>
+      </w:r>
+      <w:r>
+        <w:br/>
+      </w:r>
+      <w:r>
+        <w:br/>
+      </w:r>
+      <w:r>
+        <w:rPr>
+          <w:b/>
+          <w:bCs/>
+        </w:rPr>
+        <w:t>What are indexers in c#?</w:t>
+      </w:r>
+      <w:r>
+        <w:br/>
+        <w:t>From the above examples, it should be clear that, Indexers allow instances of a class to be indexed just like arrays.</w:t>
       </w:r>
     </w:p>
     <w:sectPr>
